--- a/Relatório CV.docx
+++ b/Relatório CV.docx
@@ -14,8 +14,30 @@
         <w:rPr>
           <w:lang w:val="en-GB"/>
         </w:rPr>
-        <w:t>Puzzle 3D em WebGL</w:t>
-      </w:r>
+        <w:t xml:space="preserve">Puzzle 3D </w:t>
+      </w:r>
+      <w:proofErr w:type="spellStart"/>
+      <w:r>
+        <w:rPr>
+          <w:lang w:val="en-GB"/>
+        </w:rPr>
+        <w:t>em</w:t>
+      </w:r>
+      <w:proofErr w:type="spellEnd"/>
+      <w:r>
+        <w:rPr>
+          <w:lang w:val="en-GB"/>
+        </w:rPr>
+        <w:t xml:space="preserve"> </w:t>
+      </w:r>
+      <w:proofErr w:type="spellStart"/>
+      <w:r>
+        <w:rPr>
+          <w:lang w:val="en-GB"/>
+        </w:rPr>
+        <w:t>WebGL</w:t>
+      </w:r>
+      <w:proofErr w:type="spellEnd"/>
     </w:p>
     <w:p>
       <w:pPr>
@@ -29,14 +51,42 @@
         <w:rPr>
           <w:lang w:val="en-GB"/>
         </w:rPr>
-        <w:t>Daniela Simões, 76771</w:t>
+        <w:t xml:space="preserve">Daniela </w:t>
+      </w:r>
+      <w:proofErr w:type="spellStart"/>
+      <w:r>
+        <w:rPr>
+          <w:lang w:val="en-GB"/>
+        </w:rPr>
+        <w:t>Simões</w:t>
+      </w:r>
+      <w:proofErr w:type="spellEnd"/>
+      <w:r>
+        <w:rPr>
+          <w:lang w:val="en-GB"/>
+        </w:rPr>
+        <w:t>, 76771</w:t>
       </w:r>
       <w:r>
         <w:rPr>
           <w:lang w:val="en-GB"/>
         </w:rPr>
         <w:br/>
-        <w:t>Cristiana Carvalho, 77682</w:t>
+        <w:t xml:space="preserve">Cristiana </w:t>
+      </w:r>
+      <w:proofErr w:type="spellStart"/>
+      <w:r>
+        <w:rPr>
+          <w:lang w:val="en-GB"/>
+        </w:rPr>
+        <w:t>Carvalho</w:t>
+      </w:r>
+      <w:proofErr w:type="spellEnd"/>
+      <w:r>
+        <w:rPr>
+          <w:lang w:val="en-GB"/>
+        </w:rPr>
+        <w:t>, 77682</w:t>
       </w:r>
     </w:p>
     <w:p>
@@ -73,8 +123,9 @@
           <w:lang w:val="en-GB"/>
         </w:rPr>
         <w:lastRenderedPageBreak/>
-        <w:t>No âmbito da disciplina</w:t>
-      </w:r>
+        <w:t xml:space="preserve">No </w:t>
+      </w:r>
+      <w:proofErr w:type="spellStart"/>
       <w:r>
         <w:rPr>
           <w:i/>
@@ -82,12 +133,393 @@
           <w:szCs w:val="28"/>
           <w:lang w:val="en-GB"/>
         </w:rPr>
-        <w:t xml:space="preserve"> de Computação Visual, foi desenvolvido um puzzle 3D, de forma a consolidar os conceitos dados sobre WebGL nas aulas. O jogo consiste na cosntrução de figuras a partir de peças 3D. </w:t>
+        <w:t>âmbito</w:t>
+      </w:r>
+      <w:proofErr w:type="spellEnd"/>
+      <w:r>
+        <w:rPr>
+          <w:i/>
+          <w:sz w:val="28"/>
+          <w:szCs w:val="28"/>
+          <w:lang w:val="en-GB"/>
+        </w:rPr>
+        <w:t xml:space="preserve"> da </w:t>
+      </w:r>
+      <w:proofErr w:type="spellStart"/>
+      <w:r>
+        <w:rPr>
+          <w:i/>
+          <w:sz w:val="28"/>
+          <w:szCs w:val="28"/>
+          <w:lang w:val="en-GB"/>
+        </w:rPr>
+        <w:t>disciplina</w:t>
+      </w:r>
+      <w:proofErr w:type="spellEnd"/>
+      <w:r>
+        <w:rPr>
+          <w:i/>
+          <w:sz w:val="28"/>
+          <w:szCs w:val="28"/>
+          <w:lang w:val="en-GB"/>
+        </w:rPr>
+        <w:t xml:space="preserve"> de </w:t>
+      </w:r>
+      <w:proofErr w:type="spellStart"/>
+      <w:r>
+        <w:rPr>
+          <w:i/>
+          <w:sz w:val="28"/>
+          <w:szCs w:val="28"/>
+          <w:lang w:val="en-GB"/>
+        </w:rPr>
+        <w:t>Computação</w:t>
+      </w:r>
+      <w:proofErr w:type="spellEnd"/>
+      <w:r>
+        <w:rPr>
+          <w:i/>
+          <w:sz w:val="28"/>
+          <w:szCs w:val="28"/>
+          <w:lang w:val="en-GB"/>
+        </w:rPr>
+        <w:t xml:space="preserve"> Visual, </w:t>
+      </w:r>
+      <w:proofErr w:type="spellStart"/>
+      <w:r>
+        <w:rPr>
+          <w:i/>
+          <w:sz w:val="28"/>
+          <w:szCs w:val="28"/>
+          <w:lang w:val="en-GB"/>
+        </w:rPr>
+        <w:t>foi</w:t>
+      </w:r>
+      <w:proofErr w:type="spellEnd"/>
+      <w:r>
+        <w:rPr>
+          <w:i/>
+          <w:sz w:val="28"/>
+          <w:szCs w:val="28"/>
+          <w:lang w:val="en-GB"/>
+        </w:rPr>
+        <w:t xml:space="preserve"> </w:t>
+      </w:r>
+      <w:proofErr w:type="spellStart"/>
+      <w:r>
+        <w:rPr>
+          <w:i/>
+          <w:sz w:val="28"/>
+          <w:szCs w:val="28"/>
+          <w:lang w:val="en-GB"/>
+        </w:rPr>
+        <w:t>desenvolvido</w:t>
+      </w:r>
+      <w:proofErr w:type="spellEnd"/>
+      <w:r>
+        <w:rPr>
+          <w:i/>
+          <w:sz w:val="28"/>
+          <w:szCs w:val="28"/>
+          <w:lang w:val="en-GB"/>
+        </w:rPr>
+        <w:t xml:space="preserve"> um puzzle 3D, de forma a </w:t>
+      </w:r>
+      <w:proofErr w:type="spellStart"/>
+      <w:r>
+        <w:rPr>
+          <w:i/>
+          <w:sz w:val="28"/>
+          <w:szCs w:val="28"/>
+          <w:lang w:val="en-GB"/>
+        </w:rPr>
+        <w:t>consolidar</w:t>
+      </w:r>
+      <w:proofErr w:type="spellEnd"/>
+      <w:r>
+        <w:rPr>
+          <w:i/>
+          <w:sz w:val="28"/>
+          <w:szCs w:val="28"/>
+          <w:lang w:val="en-GB"/>
+        </w:rPr>
+        <w:t xml:space="preserve"> </w:t>
+      </w:r>
+      <w:proofErr w:type="spellStart"/>
+      <w:r>
+        <w:rPr>
+          <w:i/>
+          <w:sz w:val="28"/>
+          <w:szCs w:val="28"/>
+          <w:lang w:val="en-GB"/>
+        </w:rPr>
+        <w:t>os</w:t>
+      </w:r>
+      <w:proofErr w:type="spellEnd"/>
+      <w:r>
+        <w:rPr>
+          <w:i/>
+          <w:sz w:val="28"/>
+          <w:szCs w:val="28"/>
+          <w:lang w:val="en-GB"/>
+        </w:rPr>
+        <w:t xml:space="preserve"> </w:t>
+      </w:r>
+      <w:proofErr w:type="spellStart"/>
+      <w:r>
+        <w:rPr>
+          <w:i/>
+          <w:sz w:val="28"/>
+          <w:szCs w:val="28"/>
+          <w:lang w:val="en-GB"/>
+        </w:rPr>
+        <w:t>conceitos</w:t>
+      </w:r>
+      <w:proofErr w:type="spellEnd"/>
+      <w:r>
+        <w:rPr>
+          <w:i/>
+          <w:sz w:val="28"/>
+          <w:szCs w:val="28"/>
+          <w:lang w:val="en-GB"/>
+        </w:rPr>
+        <w:t xml:space="preserve"> dados </w:t>
+      </w:r>
+      <w:proofErr w:type="spellStart"/>
+      <w:r>
+        <w:rPr>
+          <w:i/>
+          <w:sz w:val="28"/>
+          <w:szCs w:val="28"/>
+          <w:lang w:val="en-GB"/>
+        </w:rPr>
+        <w:t>sobre</w:t>
+      </w:r>
+      <w:proofErr w:type="spellEnd"/>
+      <w:r>
+        <w:rPr>
+          <w:i/>
+          <w:sz w:val="28"/>
+          <w:szCs w:val="28"/>
+          <w:lang w:val="en-GB"/>
+        </w:rPr>
+        <w:t xml:space="preserve"> </w:t>
+      </w:r>
+      <w:proofErr w:type="spellStart"/>
+      <w:r>
+        <w:rPr>
+          <w:i/>
+          <w:sz w:val="28"/>
+          <w:szCs w:val="28"/>
+          <w:lang w:val="en-GB"/>
+        </w:rPr>
+        <w:t>WebGL</w:t>
+      </w:r>
+      <w:proofErr w:type="spellEnd"/>
+      <w:r>
+        <w:rPr>
+          <w:i/>
+          <w:sz w:val="28"/>
+          <w:szCs w:val="28"/>
+          <w:lang w:val="en-GB"/>
+        </w:rPr>
+        <w:t xml:space="preserve"> </w:t>
+      </w:r>
+      <w:proofErr w:type="spellStart"/>
+      <w:r>
+        <w:rPr>
+          <w:i/>
+          <w:sz w:val="28"/>
+          <w:szCs w:val="28"/>
+          <w:lang w:val="en-GB"/>
+        </w:rPr>
+        <w:t>nas</w:t>
+      </w:r>
+      <w:proofErr w:type="spellEnd"/>
+      <w:r>
+        <w:rPr>
+          <w:i/>
+          <w:sz w:val="28"/>
+          <w:szCs w:val="28"/>
+          <w:lang w:val="en-GB"/>
+        </w:rPr>
+        <w:t xml:space="preserve"> </w:t>
+      </w:r>
+      <w:proofErr w:type="spellStart"/>
+      <w:r>
+        <w:rPr>
+          <w:i/>
+          <w:sz w:val="28"/>
+          <w:szCs w:val="28"/>
+          <w:lang w:val="en-GB"/>
+        </w:rPr>
+        <w:t>aulas</w:t>
+      </w:r>
+      <w:proofErr w:type="spellEnd"/>
+      <w:r>
+        <w:rPr>
+          <w:i/>
+          <w:sz w:val="28"/>
+          <w:szCs w:val="28"/>
+          <w:lang w:val="en-GB"/>
+        </w:rPr>
+        <w:t xml:space="preserve">. O </w:t>
+      </w:r>
+      <w:proofErr w:type="spellStart"/>
+      <w:r>
+        <w:rPr>
+          <w:i/>
+          <w:sz w:val="28"/>
+          <w:szCs w:val="28"/>
+          <w:lang w:val="en-GB"/>
+        </w:rPr>
+        <w:t>jogo</w:t>
+      </w:r>
+      <w:proofErr w:type="spellEnd"/>
+      <w:r>
+        <w:rPr>
+          <w:i/>
+          <w:sz w:val="28"/>
+          <w:szCs w:val="28"/>
+          <w:lang w:val="en-GB"/>
+        </w:rPr>
+        <w:t xml:space="preserve"> </w:t>
+      </w:r>
+      <w:proofErr w:type="spellStart"/>
+      <w:r>
+        <w:rPr>
+          <w:i/>
+          <w:sz w:val="28"/>
+          <w:szCs w:val="28"/>
+          <w:lang w:val="en-GB"/>
+        </w:rPr>
+        <w:t>consiste</w:t>
+      </w:r>
+      <w:proofErr w:type="spellEnd"/>
+      <w:r>
+        <w:rPr>
+          <w:i/>
+          <w:sz w:val="28"/>
+          <w:szCs w:val="28"/>
+          <w:lang w:val="en-GB"/>
+        </w:rPr>
+        <w:t xml:space="preserve"> </w:t>
+      </w:r>
+      <w:proofErr w:type="spellStart"/>
+      <w:r>
+        <w:rPr>
+          <w:i/>
+          <w:sz w:val="28"/>
+          <w:szCs w:val="28"/>
+          <w:lang w:val="en-GB"/>
+        </w:rPr>
+        <w:t>na</w:t>
+      </w:r>
+      <w:proofErr w:type="spellEnd"/>
+      <w:r>
+        <w:rPr>
+          <w:i/>
+          <w:sz w:val="28"/>
+          <w:szCs w:val="28"/>
+          <w:lang w:val="en-GB"/>
+        </w:rPr>
+        <w:t xml:space="preserve"> </w:t>
+      </w:r>
+      <w:proofErr w:type="spellStart"/>
+      <w:r>
+        <w:rPr>
+          <w:i/>
+          <w:sz w:val="28"/>
+          <w:szCs w:val="28"/>
+          <w:lang w:val="en-GB"/>
+        </w:rPr>
+        <w:t>cosntrução</w:t>
+      </w:r>
+      <w:proofErr w:type="spellEnd"/>
+      <w:r>
+        <w:rPr>
+          <w:i/>
+          <w:sz w:val="28"/>
+          <w:szCs w:val="28"/>
+          <w:lang w:val="en-GB"/>
+        </w:rPr>
+        <w:t xml:space="preserve"> de </w:t>
+      </w:r>
+      <w:proofErr w:type="spellStart"/>
+      <w:r>
+        <w:rPr>
+          <w:i/>
+          <w:sz w:val="28"/>
+          <w:szCs w:val="28"/>
+          <w:lang w:val="en-GB"/>
+        </w:rPr>
+        <w:t>figur</w:t>
+      </w:r>
+      <w:bookmarkStart w:id="0" w:name="_GoBack"/>
+      <w:bookmarkEnd w:id="0"/>
+      <w:r>
+        <w:rPr>
+          <w:i/>
+          <w:sz w:val="28"/>
+          <w:szCs w:val="28"/>
+          <w:lang w:val="en-GB"/>
+        </w:rPr>
+        <w:t>as</w:t>
+      </w:r>
+      <w:proofErr w:type="spellEnd"/>
+      <w:r>
+        <w:rPr>
+          <w:i/>
+          <w:sz w:val="28"/>
+          <w:szCs w:val="28"/>
+          <w:lang w:val="en-GB"/>
+        </w:rPr>
+        <w:t xml:space="preserve"> a </w:t>
+      </w:r>
+      <w:proofErr w:type="spellStart"/>
+      <w:r>
+        <w:rPr>
+          <w:i/>
+          <w:sz w:val="28"/>
+          <w:szCs w:val="28"/>
+          <w:lang w:val="en-GB"/>
+        </w:rPr>
+        <w:t>partir</w:t>
+      </w:r>
+      <w:proofErr w:type="spellEnd"/>
+      <w:r>
+        <w:rPr>
+          <w:i/>
+          <w:sz w:val="28"/>
+          <w:szCs w:val="28"/>
+          <w:lang w:val="en-GB"/>
+        </w:rPr>
+        <w:t xml:space="preserve"> de </w:t>
+      </w:r>
+      <w:proofErr w:type="spellStart"/>
+      <w:r>
+        <w:rPr>
+          <w:i/>
+          <w:sz w:val="28"/>
+          <w:szCs w:val="28"/>
+          <w:lang w:val="en-GB"/>
+        </w:rPr>
+        <w:t>peças</w:t>
+      </w:r>
+      <w:proofErr w:type="spellEnd"/>
+      <w:r>
+        <w:rPr>
+          <w:i/>
+          <w:sz w:val="28"/>
+          <w:szCs w:val="28"/>
+          <w:lang w:val="en-GB"/>
+        </w:rPr>
+        <w:t xml:space="preserve"> 3D. </w:t>
       </w:r>
     </w:p>
     <w:p>
       <w:pPr>
-        <w:pStyle w:val="Heading1"/>
+        <w:pStyle w:val="Ttulo1"/>
         <w:rPr>
           <w:sz w:val="28"/>
           <w:szCs w:val="28"/>
@@ -97,7 +529,7 @@
     </w:p>
     <w:p>
       <w:pPr>
-        <w:pStyle w:val="Heading1"/>
+        <w:pStyle w:val="Ttulo1"/>
         <w:rPr>
           <w:sz w:val="28"/>
           <w:szCs w:val="28"/>
@@ -118,8 +550,18 @@
           <w:szCs w:val="28"/>
           <w:lang w:val="en-GB"/>
         </w:rPr>
-        <w:t>. Introdução</w:t>
-      </w:r>
+        <w:t xml:space="preserve">. </w:t>
+      </w:r>
+      <w:proofErr w:type="spellStart"/>
+      <w:r>
+        <w:rPr>
+          <w:sz w:val="28"/>
+          <w:szCs w:val="28"/>
+          <w:lang w:val="en-GB"/>
+        </w:rPr>
+        <w:t>Introdução</w:t>
+      </w:r>
+      <w:proofErr w:type="spellEnd"/>
       <w:r>
         <w:rPr>
           <w:sz w:val="28"/>
@@ -143,15 +585,409 @@
           <w:szCs w:val="28"/>
           <w:lang w:val="en-GB"/>
         </w:rPr>
-        <w:t>No âmbito da</w:t>
-      </w:r>
-      <w:r>
-        <w:rPr>
-          <w:sz w:val="28"/>
-          <w:szCs w:val="28"/>
-          <w:lang w:val="en-GB"/>
-        </w:rPr>
-        <w:t xml:space="preserve"> disciplina de Computação Visual, e de modo a consolidar a matéria dada, foi proposto o desenvolvimento de um projeto em WebGl. Este projeto consiste num Puzzle 3D, que foi implemendo usando Bootstrap, Jquery, JSON e WebGl. </w:t>
+        <w:t xml:space="preserve">No </w:t>
+      </w:r>
+      <w:proofErr w:type="spellStart"/>
+      <w:r>
+        <w:rPr>
+          <w:sz w:val="28"/>
+          <w:szCs w:val="28"/>
+          <w:lang w:val="en-GB"/>
+        </w:rPr>
+        <w:t>âmbito</w:t>
+      </w:r>
+      <w:proofErr w:type="spellEnd"/>
+      <w:r>
+        <w:rPr>
+          <w:sz w:val="28"/>
+          <w:szCs w:val="28"/>
+          <w:lang w:val="en-GB"/>
+        </w:rPr>
+        <w:t xml:space="preserve"> da</w:t>
+      </w:r>
+      <w:r>
+        <w:rPr>
+          <w:sz w:val="28"/>
+          <w:szCs w:val="28"/>
+          <w:lang w:val="en-GB"/>
+        </w:rPr>
+        <w:t xml:space="preserve"> </w:t>
+      </w:r>
+      <w:proofErr w:type="spellStart"/>
+      <w:r>
+        <w:rPr>
+          <w:sz w:val="28"/>
+          <w:szCs w:val="28"/>
+          <w:lang w:val="en-GB"/>
+        </w:rPr>
+        <w:t>disciplina</w:t>
+      </w:r>
+      <w:proofErr w:type="spellEnd"/>
+      <w:r>
+        <w:rPr>
+          <w:sz w:val="28"/>
+          <w:szCs w:val="28"/>
+          <w:lang w:val="en-GB"/>
+        </w:rPr>
+        <w:t xml:space="preserve"> de </w:t>
+      </w:r>
+      <w:proofErr w:type="spellStart"/>
+      <w:r>
+        <w:rPr>
+          <w:sz w:val="28"/>
+          <w:szCs w:val="28"/>
+          <w:lang w:val="en-GB"/>
+        </w:rPr>
+        <w:t>Computação</w:t>
+      </w:r>
+      <w:proofErr w:type="spellEnd"/>
+      <w:r>
+        <w:rPr>
+          <w:sz w:val="28"/>
+          <w:szCs w:val="28"/>
+          <w:lang w:val="en-GB"/>
+        </w:rPr>
+        <w:t xml:space="preserve"> Visual, e de </w:t>
+      </w:r>
+      <w:proofErr w:type="spellStart"/>
+      <w:r>
+        <w:rPr>
+          <w:sz w:val="28"/>
+          <w:szCs w:val="28"/>
+          <w:lang w:val="en-GB"/>
+        </w:rPr>
+        <w:t>modo</w:t>
+      </w:r>
+      <w:proofErr w:type="spellEnd"/>
+      <w:r>
+        <w:rPr>
+          <w:sz w:val="28"/>
+          <w:szCs w:val="28"/>
+          <w:lang w:val="en-GB"/>
+        </w:rPr>
+        <w:t xml:space="preserve"> a </w:t>
+      </w:r>
+      <w:proofErr w:type="spellStart"/>
+      <w:r>
+        <w:rPr>
+          <w:sz w:val="28"/>
+          <w:szCs w:val="28"/>
+          <w:lang w:val="en-GB"/>
+        </w:rPr>
+        <w:t>consolidar</w:t>
+      </w:r>
+      <w:proofErr w:type="spellEnd"/>
+      <w:r>
+        <w:rPr>
+          <w:sz w:val="28"/>
+          <w:szCs w:val="28"/>
+          <w:lang w:val="en-GB"/>
+        </w:rPr>
+        <w:t xml:space="preserve"> a </w:t>
+      </w:r>
+      <w:proofErr w:type="spellStart"/>
+      <w:r>
+        <w:rPr>
+          <w:sz w:val="28"/>
+          <w:szCs w:val="28"/>
+          <w:lang w:val="en-GB"/>
+        </w:rPr>
+        <w:t>matéria</w:t>
+      </w:r>
+      <w:proofErr w:type="spellEnd"/>
+      <w:r>
+        <w:rPr>
+          <w:sz w:val="28"/>
+          <w:szCs w:val="28"/>
+          <w:lang w:val="en-GB"/>
+        </w:rPr>
+        <w:t xml:space="preserve"> dada, </w:t>
+      </w:r>
+      <w:proofErr w:type="spellStart"/>
+      <w:r>
+        <w:rPr>
+          <w:sz w:val="28"/>
+          <w:szCs w:val="28"/>
+          <w:lang w:val="en-GB"/>
+        </w:rPr>
+        <w:t>foi</w:t>
+      </w:r>
+      <w:proofErr w:type="spellEnd"/>
+      <w:r>
+        <w:rPr>
+          <w:sz w:val="28"/>
+          <w:szCs w:val="28"/>
+          <w:lang w:val="en-GB"/>
+        </w:rPr>
+        <w:t xml:space="preserve"> </w:t>
+      </w:r>
+      <w:proofErr w:type="spellStart"/>
+      <w:r>
+        <w:rPr>
+          <w:sz w:val="28"/>
+          <w:szCs w:val="28"/>
+          <w:lang w:val="en-GB"/>
+        </w:rPr>
+        <w:t>proposto</w:t>
+      </w:r>
+      <w:proofErr w:type="spellEnd"/>
+      <w:r>
+        <w:rPr>
+          <w:sz w:val="28"/>
+          <w:szCs w:val="28"/>
+          <w:lang w:val="en-GB"/>
+        </w:rPr>
+        <w:t xml:space="preserve"> o </w:t>
+      </w:r>
+      <w:proofErr w:type="spellStart"/>
+      <w:r>
+        <w:rPr>
+          <w:sz w:val="28"/>
+          <w:szCs w:val="28"/>
+          <w:lang w:val="en-GB"/>
+        </w:rPr>
+        <w:t>desenvolvimento</w:t>
+      </w:r>
+      <w:proofErr w:type="spellEnd"/>
+      <w:r>
+        <w:rPr>
+          <w:sz w:val="28"/>
+          <w:szCs w:val="28"/>
+          <w:lang w:val="en-GB"/>
+        </w:rPr>
+        <w:t xml:space="preserve"> de um </w:t>
+      </w:r>
+      <w:proofErr w:type="spellStart"/>
+      <w:r>
+        <w:rPr>
+          <w:sz w:val="28"/>
+          <w:szCs w:val="28"/>
+          <w:lang w:val="en-GB"/>
+        </w:rPr>
+        <w:t>projeto</w:t>
+      </w:r>
+      <w:proofErr w:type="spellEnd"/>
+      <w:r>
+        <w:rPr>
+          <w:sz w:val="28"/>
+          <w:szCs w:val="28"/>
+          <w:lang w:val="en-GB"/>
+        </w:rPr>
+        <w:t xml:space="preserve"> </w:t>
+      </w:r>
+      <w:proofErr w:type="spellStart"/>
+      <w:r>
+        <w:rPr>
+          <w:sz w:val="28"/>
+          <w:szCs w:val="28"/>
+          <w:lang w:val="en-GB"/>
+        </w:rPr>
+        <w:t>em</w:t>
+      </w:r>
+      <w:proofErr w:type="spellEnd"/>
+      <w:r>
+        <w:rPr>
+          <w:sz w:val="28"/>
+          <w:szCs w:val="28"/>
+          <w:lang w:val="en-GB"/>
+        </w:rPr>
+        <w:t xml:space="preserve"> </w:t>
+      </w:r>
+      <w:proofErr w:type="spellStart"/>
+      <w:r>
+        <w:rPr>
+          <w:sz w:val="28"/>
+          <w:szCs w:val="28"/>
+          <w:lang w:val="en-GB"/>
+        </w:rPr>
+        <w:t>WebGl</w:t>
+      </w:r>
+      <w:proofErr w:type="spellEnd"/>
+      <w:r>
+        <w:rPr>
+          <w:sz w:val="28"/>
+          <w:szCs w:val="28"/>
+          <w:lang w:val="en-GB"/>
+        </w:rPr>
+        <w:t xml:space="preserve">. Este </w:t>
+      </w:r>
+      <w:proofErr w:type="spellStart"/>
+      <w:r>
+        <w:rPr>
+          <w:sz w:val="28"/>
+          <w:szCs w:val="28"/>
+          <w:lang w:val="en-GB"/>
+        </w:rPr>
+        <w:t>projeto</w:t>
+      </w:r>
+      <w:proofErr w:type="spellEnd"/>
+      <w:r>
+        <w:rPr>
+          <w:sz w:val="28"/>
+          <w:szCs w:val="28"/>
+          <w:lang w:val="en-GB"/>
+        </w:rPr>
+        <w:t xml:space="preserve"> </w:t>
+      </w:r>
+      <w:proofErr w:type="spellStart"/>
+      <w:r>
+        <w:rPr>
+          <w:sz w:val="28"/>
+          <w:szCs w:val="28"/>
+          <w:lang w:val="en-GB"/>
+        </w:rPr>
+        <w:t>consiste</w:t>
+      </w:r>
+      <w:proofErr w:type="spellEnd"/>
+      <w:r>
+        <w:rPr>
+          <w:sz w:val="28"/>
+          <w:szCs w:val="28"/>
+          <w:lang w:val="en-GB"/>
+        </w:rPr>
+        <w:t xml:space="preserve"> </w:t>
+      </w:r>
+      <w:proofErr w:type="spellStart"/>
+      <w:r>
+        <w:rPr>
+          <w:sz w:val="28"/>
+          <w:szCs w:val="28"/>
+          <w:lang w:val="en-GB"/>
+        </w:rPr>
+        <w:t>num</w:t>
+      </w:r>
+      <w:proofErr w:type="spellEnd"/>
+      <w:r>
+        <w:rPr>
+          <w:sz w:val="28"/>
+          <w:szCs w:val="28"/>
+          <w:lang w:val="en-GB"/>
+        </w:rPr>
+        <w:t xml:space="preserve"> Puzzle 3D, </w:t>
+      </w:r>
+      <w:proofErr w:type="spellStart"/>
+      <w:r>
+        <w:rPr>
+          <w:sz w:val="28"/>
+          <w:szCs w:val="28"/>
+          <w:lang w:val="en-GB"/>
+        </w:rPr>
+        <w:t>que</w:t>
+      </w:r>
+      <w:proofErr w:type="spellEnd"/>
+      <w:r>
+        <w:rPr>
+          <w:sz w:val="28"/>
+          <w:szCs w:val="28"/>
+          <w:lang w:val="en-GB"/>
+        </w:rPr>
+        <w:t xml:space="preserve"> </w:t>
+      </w:r>
+      <w:proofErr w:type="spellStart"/>
+      <w:r>
+        <w:rPr>
+          <w:sz w:val="28"/>
+          <w:szCs w:val="28"/>
+          <w:lang w:val="en-GB"/>
+        </w:rPr>
+        <w:t>foi</w:t>
+      </w:r>
+      <w:proofErr w:type="spellEnd"/>
+      <w:r>
+        <w:rPr>
+          <w:sz w:val="28"/>
+          <w:szCs w:val="28"/>
+          <w:lang w:val="en-GB"/>
+        </w:rPr>
+        <w:t xml:space="preserve"> </w:t>
+      </w:r>
+      <w:proofErr w:type="spellStart"/>
+      <w:r>
+        <w:rPr>
+          <w:sz w:val="28"/>
+          <w:szCs w:val="28"/>
+          <w:lang w:val="en-GB"/>
+        </w:rPr>
+        <w:t>implemendo</w:t>
+      </w:r>
+      <w:proofErr w:type="spellEnd"/>
+      <w:r>
+        <w:rPr>
+          <w:sz w:val="28"/>
+          <w:szCs w:val="28"/>
+          <w:lang w:val="en-GB"/>
+        </w:rPr>
+        <w:t xml:space="preserve"> </w:t>
+      </w:r>
+      <w:proofErr w:type="spellStart"/>
+      <w:r>
+        <w:rPr>
+          <w:sz w:val="28"/>
+          <w:szCs w:val="28"/>
+          <w:lang w:val="en-GB"/>
+        </w:rPr>
+        <w:t>usando</w:t>
+      </w:r>
+      <w:proofErr w:type="spellEnd"/>
+      <w:r>
+        <w:rPr>
+          <w:sz w:val="28"/>
+          <w:szCs w:val="28"/>
+          <w:lang w:val="en-GB"/>
+        </w:rPr>
+        <w:t xml:space="preserve"> Bootstrap</w:t>
+      </w:r>
+      <w:r>
+        <w:rPr>
+          <w:sz w:val="28"/>
+          <w:szCs w:val="28"/>
+          <w:lang w:val="en-GB"/>
+        </w:rPr>
+        <w:t xml:space="preserve"> (HTML e CSS)</w:t>
+      </w:r>
+      <w:r>
+        <w:rPr>
+          <w:sz w:val="28"/>
+          <w:szCs w:val="28"/>
+          <w:lang w:val="en-GB"/>
+        </w:rPr>
+        <w:t xml:space="preserve">, </w:t>
+      </w:r>
+      <w:proofErr w:type="spellStart"/>
+      <w:r>
+        <w:rPr>
+          <w:sz w:val="28"/>
+          <w:szCs w:val="28"/>
+          <w:lang w:val="en-GB"/>
+        </w:rPr>
+        <w:t>Jquery</w:t>
+      </w:r>
+      <w:proofErr w:type="spellEnd"/>
+      <w:r>
+        <w:rPr>
+          <w:sz w:val="28"/>
+          <w:szCs w:val="28"/>
+          <w:lang w:val="en-GB"/>
+        </w:rPr>
+        <w:t xml:space="preserve">, JSON e </w:t>
+      </w:r>
+      <w:proofErr w:type="spellStart"/>
+      <w:r>
+        <w:rPr>
+          <w:sz w:val="28"/>
+          <w:szCs w:val="28"/>
+          <w:lang w:val="en-GB"/>
+        </w:rPr>
+        <w:t>WebGL</w:t>
+      </w:r>
+      <w:proofErr w:type="spellEnd"/>
+      <w:r>
+        <w:rPr>
+          <w:sz w:val="28"/>
+          <w:szCs w:val="28"/>
+          <w:lang w:val="en-GB"/>
+        </w:rPr>
+        <w:t xml:space="preserve">. </w:t>
       </w:r>
     </w:p>
     <w:p>
@@ -162,18 +998,234 @@
           <w:lang w:val="en-GB"/>
         </w:rPr>
       </w:pPr>
-      <w:r>
-        <w:rPr>
-          <w:sz w:val="28"/>
-          <w:szCs w:val="28"/>
-          <w:lang w:val="en-GB"/>
-        </w:rPr>
-        <w:t xml:space="preserve">Foi desenvolvida uma interface que permita ao utilizador ter todas as funcionalidades necessárias para a execução do puzzle. </w:t>
+      <w:proofErr w:type="spellStart"/>
+      <w:r>
+        <w:rPr>
+          <w:sz w:val="28"/>
+          <w:szCs w:val="28"/>
+          <w:lang w:val="en-GB"/>
+        </w:rPr>
+        <w:t>Foi</w:t>
+      </w:r>
+      <w:proofErr w:type="spellEnd"/>
+      <w:r>
+        <w:rPr>
+          <w:sz w:val="28"/>
+          <w:szCs w:val="28"/>
+          <w:lang w:val="en-GB"/>
+        </w:rPr>
+        <w:t xml:space="preserve"> </w:t>
+      </w:r>
+      <w:proofErr w:type="spellStart"/>
+      <w:r>
+        <w:rPr>
+          <w:sz w:val="28"/>
+          <w:szCs w:val="28"/>
+          <w:lang w:val="en-GB"/>
+        </w:rPr>
+        <w:t>desenv</w:t>
+      </w:r>
+      <w:r>
+        <w:rPr>
+          <w:sz w:val="28"/>
+          <w:szCs w:val="28"/>
+          <w:lang w:val="en-GB"/>
+        </w:rPr>
+        <w:t>olvida</w:t>
+      </w:r>
+      <w:proofErr w:type="spellEnd"/>
+      <w:r>
+        <w:rPr>
+          <w:sz w:val="28"/>
+          <w:szCs w:val="28"/>
+          <w:lang w:val="en-GB"/>
+        </w:rPr>
+        <w:t xml:space="preserve"> </w:t>
+      </w:r>
+      <w:proofErr w:type="spellStart"/>
+      <w:r>
+        <w:rPr>
+          <w:sz w:val="28"/>
+          <w:szCs w:val="28"/>
+          <w:lang w:val="en-GB"/>
+        </w:rPr>
+        <w:t>uma</w:t>
+      </w:r>
+      <w:proofErr w:type="spellEnd"/>
+      <w:r>
+        <w:rPr>
+          <w:sz w:val="28"/>
+          <w:szCs w:val="28"/>
+          <w:lang w:val="en-GB"/>
+        </w:rPr>
+        <w:t xml:space="preserve"> interface </w:t>
+      </w:r>
+      <w:proofErr w:type="spellStart"/>
+      <w:r>
+        <w:rPr>
+          <w:sz w:val="28"/>
+          <w:szCs w:val="28"/>
+          <w:lang w:val="en-GB"/>
+        </w:rPr>
+        <w:t>que</w:t>
+      </w:r>
+      <w:proofErr w:type="spellEnd"/>
+      <w:r>
+        <w:rPr>
+          <w:sz w:val="28"/>
+          <w:szCs w:val="28"/>
+          <w:lang w:val="en-GB"/>
+        </w:rPr>
+        <w:t xml:space="preserve"> </w:t>
+      </w:r>
+      <w:proofErr w:type="spellStart"/>
+      <w:r>
+        <w:rPr>
+          <w:sz w:val="28"/>
+          <w:szCs w:val="28"/>
+          <w:lang w:val="en-GB"/>
+        </w:rPr>
+        <w:t>permite</w:t>
+      </w:r>
+      <w:proofErr w:type="spellEnd"/>
+      <w:r>
+        <w:rPr>
+          <w:sz w:val="28"/>
+          <w:szCs w:val="28"/>
+          <w:lang w:val="en-GB"/>
+        </w:rPr>
+        <w:t xml:space="preserve"> </w:t>
+      </w:r>
+      <w:proofErr w:type="spellStart"/>
+      <w:r>
+        <w:rPr>
+          <w:sz w:val="28"/>
+          <w:szCs w:val="28"/>
+          <w:lang w:val="en-GB"/>
+        </w:rPr>
+        <w:t>ao</w:t>
+      </w:r>
+      <w:proofErr w:type="spellEnd"/>
+      <w:r>
+        <w:rPr>
+          <w:sz w:val="28"/>
+          <w:szCs w:val="28"/>
+          <w:lang w:val="en-GB"/>
+        </w:rPr>
+        <w:t xml:space="preserve"> </w:t>
+      </w:r>
+      <w:proofErr w:type="spellStart"/>
+      <w:r>
+        <w:rPr>
+          <w:sz w:val="28"/>
+          <w:szCs w:val="28"/>
+          <w:lang w:val="en-GB"/>
+        </w:rPr>
+        <w:t>utilizador</w:t>
+      </w:r>
+      <w:proofErr w:type="spellEnd"/>
+      <w:r>
+        <w:rPr>
+          <w:sz w:val="28"/>
+          <w:szCs w:val="28"/>
+          <w:lang w:val="en-GB"/>
+        </w:rPr>
+        <w:t xml:space="preserve"> </w:t>
+      </w:r>
+      <w:proofErr w:type="spellStart"/>
+      <w:r>
+        <w:rPr>
+          <w:sz w:val="28"/>
+          <w:szCs w:val="28"/>
+          <w:lang w:val="en-GB"/>
+        </w:rPr>
+        <w:t>ter</w:t>
+      </w:r>
+      <w:proofErr w:type="spellEnd"/>
+      <w:r>
+        <w:rPr>
+          <w:sz w:val="28"/>
+          <w:szCs w:val="28"/>
+          <w:lang w:val="en-GB"/>
+        </w:rPr>
+        <w:t xml:space="preserve"> </w:t>
+      </w:r>
+      <w:proofErr w:type="spellStart"/>
+      <w:r>
+        <w:rPr>
+          <w:sz w:val="28"/>
+          <w:szCs w:val="28"/>
+          <w:lang w:val="en-GB"/>
+        </w:rPr>
+        <w:t>todas</w:t>
+      </w:r>
+      <w:proofErr w:type="spellEnd"/>
+      <w:r>
+        <w:rPr>
+          <w:sz w:val="28"/>
+          <w:szCs w:val="28"/>
+          <w:lang w:val="en-GB"/>
+        </w:rPr>
+        <w:t xml:space="preserve"> as </w:t>
+      </w:r>
+      <w:proofErr w:type="spellStart"/>
+      <w:r>
+        <w:rPr>
+          <w:sz w:val="28"/>
+          <w:szCs w:val="28"/>
+          <w:lang w:val="en-GB"/>
+        </w:rPr>
+        <w:t>funcionalidades</w:t>
+      </w:r>
+      <w:proofErr w:type="spellEnd"/>
+      <w:r>
+        <w:rPr>
+          <w:sz w:val="28"/>
+          <w:szCs w:val="28"/>
+          <w:lang w:val="en-GB"/>
+        </w:rPr>
+        <w:t xml:space="preserve"> </w:t>
+      </w:r>
+      <w:proofErr w:type="spellStart"/>
+      <w:r>
+        <w:rPr>
+          <w:sz w:val="28"/>
+          <w:szCs w:val="28"/>
+          <w:lang w:val="en-GB"/>
+        </w:rPr>
+        <w:t>necessárias</w:t>
+      </w:r>
+      <w:proofErr w:type="spellEnd"/>
+      <w:r>
+        <w:rPr>
+          <w:sz w:val="28"/>
+          <w:szCs w:val="28"/>
+          <w:lang w:val="en-GB"/>
+        </w:rPr>
+        <w:t xml:space="preserve"> para a </w:t>
+      </w:r>
+      <w:proofErr w:type="spellStart"/>
+      <w:r>
+        <w:rPr>
+          <w:sz w:val="28"/>
+          <w:szCs w:val="28"/>
+          <w:lang w:val="en-GB"/>
+        </w:rPr>
+        <w:t>execução</w:t>
+      </w:r>
+      <w:proofErr w:type="spellEnd"/>
+      <w:r>
+        <w:rPr>
+          <w:sz w:val="28"/>
+          <w:szCs w:val="28"/>
+          <w:lang w:val="en-GB"/>
+        </w:rPr>
+        <w:t xml:space="preserve"> do puzzle. </w:t>
       </w:r>
     </w:p>
     <w:p>
       <w:pPr>
-        <w:pStyle w:val="Heading1"/>
+        <w:pStyle w:val="Ttulo1"/>
         <w:ind w:left="1797"/>
         <w:jc w:val="both"/>
         <w:rPr>
@@ -188,16 +1240,18 @@
           <w:szCs w:val="28"/>
           <w:lang w:val="en-GB"/>
         </w:rPr>
-        <w:t>I</w:t>
-      </w:r>
-      <w:r>
-        <w:rPr>
-          <w:sz w:val="28"/>
-          <w:szCs w:val="28"/>
-          <w:lang w:val="en-GB"/>
-        </w:rPr>
-        <w:t>I. Implementação</w:t>
-      </w:r>
+        <w:t xml:space="preserve">II. </w:t>
+      </w:r>
+      <w:proofErr w:type="spellStart"/>
+      <w:r>
+        <w:rPr>
+          <w:sz w:val="28"/>
+          <w:szCs w:val="28"/>
+          <w:lang w:val="en-GB"/>
+        </w:rPr>
+        <w:t>Implementação</w:t>
+      </w:r>
+      <w:proofErr w:type="spellEnd"/>
       <w:r>
         <w:rPr>
           <w:sz w:val="28"/>
@@ -209,7 +1263,7 @@
     </w:p>
     <w:p>
       <w:pPr>
-        <w:pStyle w:val="Heading1"/>
+        <w:pStyle w:val="Ttulo1"/>
         <w:numPr>
           <w:ilvl w:val="0"/>
           <w:numId w:val="1"/>
@@ -221,14 +1275,34 @@
           <w:lang w:val="en-GB"/>
         </w:rPr>
       </w:pPr>
-      <w:r>
-        <w:rPr>
-          <w:sz w:val="28"/>
-          <w:szCs w:val="28"/>
-          <w:lang w:val="en-GB"/>
-        </w:rPr>
-        <w:t>Modelos de Peças</w:t>
-      </w:r>
+      <w:proofErr w:type="spellStart"/>
+      <w:r>
+        <w:rPr>
+          <w:sz w:val="28"/>
+          <w:szCs w:val="28"/>
+          <w:lang w:val="en-GB"/>
+        </w:rPr>
+        <w:t>Modelos</w:t>
+      </w:r>
+      <w:proofErr w:type="spellEnd"/>
+      <w:r>
+        <w:rPr>
+          <w:sz w:val="28"/>
+          <w:szCs w:val="28"/>
+          <w:lang w:val="en-GB"/>
+        </w:rPr>
+        <w:t xml:space="preserve"> de </w:t>
+      </w:r>
+      <w:proofErr w:type="spellStart"/>
+      <w:r>
+        <w:rPr>
+          <w:sz w:val="28"/>
+          <w:szCs w:val="28"/>
+          <w:lang w:val="en-GB"/>
+        </w:rPr>
+        <w:t>Peças</w:t>
+      </w:r>
+      <w:proofErr w:type="spellEnd"/>
       <w:r>
         <w:rPr>
           <w:sz w:val="28"/>
@@ -250,12 +1324,81 @@
           <w:sz w:val="28"/>
           <w:szCs w:val="28"/>
         </w:rPr>
-        <w:t>Para cada peça foi criado um modelo num ficheiro .txt onde são armazenados a listas de vérties e as cores.</w:t>
+        <w:t>Para cada peça foi criado um modelo num ficheiro .</w:t>
+      </w:r>
+      <w:proofErr w:type="spellStart"/>
+      <w:r>
+        <w:rPr>
+          <w:sz w:val="28"/>
+          <w:szCs w:val="28"/>
+        </w:rPr>
+        <w:t>txt</w:t>
+      </w:r>
+      <w:proofErr w:type="spellEnd"/>
+      <w:r>
+        <w:rPr>
+          <w:sz w:val="28"/>
+          <w:szCs w:val="28"/>
+        </w:rPr>
+        <w:t xml:space="preserve"> onde são armazenados a listas de </w:t>
+      </w:r>
+      <w:proofErr w:type="spellStart"/>
+      <w:r>
+        <w:rPr>
+          <w:sz w:val="28"/>
+          <w:szCs w:val="28"/>
+        </w:rPr>
+        <w:t>vérties</w:t>
+      </w:r>
+      <w:proofErr w:type="spellEnd"/>
+      <w:r>
+        <w:rPr>
+          <w:sz w:val="28"/>
+          <w:szCs w:val="28"/>
+        </w:rPr>
+        <w:t xml:space="preserve"> e as cores</w:t>
+      </w:r>
+      <w:r>
+        <w:rPr>
+          <w:sz w:val="28"/>
+          <w:szCs w:val="28"/>
+        </w:rPr>
+        <w:t>, como usado nas aulas</w:t>
+      </w:r>
+      <w:r>
+        <w:rPr>
+          <w:sz w:val="28"/>
+          <w:szCs w:val="28"/>
+        </w:rPr>
+        <w:t>.</w:t>
+      </w:r>
+      <w:r>
+        <w:rPr>
+          <w:sz w:val="28"/>
+          <w:szCs w:val="28"/>
+        </w:rPr>
+        <w:t xml:space="preserve"> Posteriormente esses ficheiros são importados e as figuras são construídas, cada peça é um modelo individual às quais se aplicam rotações e </w:t>
+      </w:r>
+      <w:proofErr w:type="spellStart"/>
+      <w:r>
+        <w:rPr>
+          <w:sz w:val="28"/>
+          <w:szCs w:val="28"/>
+        </w:rPr>
+        <w:t>transalações</w:t>
+      </w:r>
+      <w:proofErr w:type="spellEnd"/>
+      <w:r>
+        <w:rPr>
+          <w:sz w:val="28"/>
+          <w:szCs w:val="28"/>
+        </w:rPr>
+        <w:t xml:space="preserve"> de modo a ficarem numa posição final que permita ao utilizador concluir o puzzle.</w:t>
       </w:r>
     </w:p>
     <w:p>
       <w:pPr>
-        <w:pStyle w:val="Heading1"/>
+        <w:pStyle w:val="Ttulo1"/>
         <w:numPr>
           <w:ilvl w:val="0"/>
           <w:numId w:val="1"/>
@@ -267,14 +1410,17 @@
           <w:lang w:val="en-GB"/>
         </w:rPr>
       </w:pPr>
-      <w:r>
-        <w:rPr>
-          <w:sz w:val="28"/>
-          <w:szCs w:val="28"/>
-          <w:lang w:val="en-GB"/>
-        </w:rPr>
+      <w:proofErr w:type="spellStart"/>
+      <w:r>
+        <w:rPr>
+          <w:sz w:val="28"/>
+          <w:szCs w:val="28"/>
+          <w:lang w:val="en-GB"/>
+        </w:rPr>
+        <w:lastRenderedPageBreak/>
         <w:t>Javascript</w:t>
       </w:r>
+      <w:proofErr w:type="spellEnd"/>
     </w:p>
     <w:p>
       <w:pPr>
@@ -289,30 +1435,24 @@
           <w:sz w:val="28"/>
           <w:szCs w:val="28"/>
         </w:rPr>
-        <w:t xml:space="preserve">  Foram utilizados para o presente trabalho ficheiros javascrip.</w:t>
-      </w:r>
-      <w:r>
-        <w:rPr>
-          <w:sz w:val="28"/>
-          <w:szCs w:val="28"/>
-        </w:rPr>
-        <w:t xml:space="preserve"> Todos estes ficheiros </w:t>
-      </w:r>
-      <w:r>
-        <w:rPr>
-          <w:sz w:val="28"/>
-          <w:szCs w:val="28"/>
-        </w:rPr>
-        <w:lastRenderedPageBreak/>
-        <w:t>estã</w:t>
-      </w:r>
-      <w:r>
-        <w:rPr>
-          <w:sz w:val="28"/>
-          <w:szCs w:val="28"/>
-        </w:rPr>
-        <w:t>o gurdados na pasta js</w:t>
-      </w:r>
+        <w:t xml:space="preserve">  Foram utilizados para o presente trabalho ficheiros </w:t>
+      </w:r>
+      <w:proofErr w:type="spellStart"/>
+      <w:r>
+        <w:rPr>
+          <w:sz w:val="28"/>
+          <w:szCs w:val="28"/>
+        </w:rPr>
+        <w:t>javascrip</w:t>
+      </w:r>
+      <w:r>
+        <w:rPr>
+          <w:sz w:val="28"/>
+          <w:szCs w:val="28"/>
+        </w:rPr>
+        <w:t>t</w:t>
+      </w:r>
+      <w:proofErr w:type="spellEnd"/>
       <w:r>
         <w:rPr>
           <w:sz w:val="28"/>
@@ -330,7 +1470,7 @@
     </w:p>
     <w:p>
       <w:pPr>
-        <w:pStyle w:val="ListParagraph"/>
+        <w:pStyle w:val="PargrafodaLista"/>
         <w:numPr>
           <w:ilvl w:val="0"/>
           <w:numId w:val="2"/>
@@ -370,12 +1510,42 @@
           <w:sz w:val="28"/>
           <w:szCs w:val="28"/>
         </w:rPr>
-        <w:t xml:space="preserve"> contém o javascript responsável pelo funcionamento da interface.</w:t>
+        <w:t xml:space="preserve"> contém o </w:t>
+      </w:r>
+      <w:proofErr w:type="spellStart"/>
+      <w:r>
+        <w:rPr>
+          <w:sz w:val="28"/>
+          <w:szCs w:val="28"/>
+        </w:rPr>
+        <w:t>javascript</w:t>
+      </w:r>
+      <w:proofErr w:type="spellEnd"/>
+      <w:r>
+        <w:rPr>
+          <w:sz w:val="28"/>
+          <w:szCs w:val="28"/>
+        </w:rPr>
+        <w:t xml:space="preserve"> responsável pelo funcionamento da interface</w:t>
+      </w:r>
+      <w:r>
+        <w:rPr>
+          <w:sz w:val="28"/>
+          <w:szCs w:val="28"/>
+        </w:rPr>
+        <w:t xml:space="preserve"> (apenas o comportamento do HTML)</w:t>
+      </w:r>
+      <w:r>
+        <w:rPr>
+          <w:sz w:val="28"/>
+          <w:szCs w:val="28"/>
+        </w:rPr>
+        <w:t>.</w:t>
       </w:r>
     </w:p>
     <w:p>
       <w:pPr>
-        <w:pStyle w:val="ListParagraph"/>
+        <w:pStyle w:val="PargrafodaLista"/>
         <w:numPr>
           <w:ilvl w:val="0"/>
           <w:numId w:val="2"/>
@@ -404,29 +1574,42 @@
     </w:p>
     <w:p>
       <w:pPr>
-        <w:pStyle w:val="ListParagraph"/>
+        <w:pStyle w:val="PargrafodaLista"/>
         <w:numPr>
           <w:ilvl w:val="0"/>
           <w:numId w:val="2"/>
         </w:numPr>
         <w:rPr>
+          <w:sz w:val="28"/>
+          <w:szCs w:val="28"/>
+        </w:rPr>
+      </w:pPr>
+      <w:r>
+        <w:rPr>
           <w:i/>
           <w:sz w:val="28"/>
           <w:szCs w:val="28"/>
         </w:rPr>
-      </w:pPr>
-      <w:r>
-        <w:rPr>
-          <w:i/>
-          <w:sz w:val="28"/>
-          <w:szCs w:val="28"/>
-        </w:rPr>
-        <w:t>models.js: contém a função auxiliar usada na iluminação final de cada nível.</w:t>
+        <w:t>models.js</w:t>
+      </w:r>
+      <w:r>
+        <w:rPr>
+          <w:sz w:val="28"/>
+          <w:szCs w:val="28"/>
+        </w:rPr>
+        <w:t>: contém a função que permite fazer o cálculo das normais</w:t>
+      </w:r>
+      <w:r>
+        <w:rPr>
+          <w:sz w:val="28"/>
+          <w:szCs w:val="28"/>
+        </w:rPr>
+        <w:t>.</w:t>
       </w:r>
     </w:p>
     <w:p>
       <w:pPr>
-        <w:pStyle w:val="ListParagraph"/>
+        <w:pStyle w:val="PargrafodaLista"/>
         <w:numPr>
           <w:ilvl w:val="0"/>
           <w:numId w:val="2"/>
@@ -445,18 +1628,51 @@
         </w:rPr>
         <w:t xml:space="preserve"> </w:t>
       </w:r>
+      <w:proofErr w:type="spellStart"/>
+      <w:proofErr w:type="gramStart"/>
       <w:r>
         <w:rPr>
           <w:i/>
           <w:sz w:val="28"/>
           <w:szCs w:val="28"/>
         </w:rPr>
-        <w:t>runWebGL,js: é o responsável por inicializar o puzzle 3D.</w:t>
+        <w:t>runWebGL,js</w:t>
+      </w:r>
+      <w:proofErr w:type="spellEnd"/>
+      <w:proofErr w:type="gramEnd"/>
+      <w:r>
+        <w:rPr>
+          <w:i/>
+          <w:sz w:val="28"/>
+          <w:szCs w:val="28"/>
+        </w:rPr>
+        <w:t xml:space="preserve">: </w:t>
+      </w:r>
+      <w:r>
+        <w:rPr>
+          <w:sz w:val="28"/>
+          <w:szCs w:val="28"/>
+        </w:rPr>
+        <w:t>é o responsável por inicializar o puzzle 3D</w:t>
+      </w:r>
+      <w:r>
+        <w:rPr>
+          <w:sz w:val="28"/>
+          <w:szCs w:val="28"/>
+        </w:rPr>
+        <w:t xml:space="preserve"> e todos os eventos associados</w:t>
+      </w:r>
+      <w:r>
+        <w:rPr>
+          <w:sz w:val="28"/>
+          <w:szCs w:val="28"/>
+        </w:rPr>
+        <w:t>.</w:t>
       </w:r>
     </w:p>
     <w:p>
       <w:pPr>
-        <w:pStyle w:val="ListParagraph"/>
+        <w:pStyle w:val="PargrafodaLista"/>
         <w:numPr>
           <w:ilvl w:val="0"/>
           <w:numId w:val="2"/>
@@ -467,15 +1683,171 @@
           <w:szCs w:val="28"/>
         </w:rPr>
       </w:pPr>
+      <w:r>
+        <w:rPr>
+          <w:i/>
+          <w:sz w:val="28"/>
+          <w:szCs w:val="28"/>
+        </w:rPr>
+        <w:t xml:space="preserve">puzzle.js: </w:t>
+      </w:r>
+      <w:r>
+        <w:rPr>
+          <w:sz w:val="28"/>
+          <w:szCs w:val="28"/>
+        </w:rPr>
+        <w:t xml:space="preserve">permite instanciar todas as peças que o puzzle contém, define a posição inicial de cada peça, e é o que permite fazer </w:t>
+      </w:r>
+      <w:proofErr w:type="spellStart"/>
+      <w:r>
+        <w:rPr>
+          <w:sz w:val="28"/>
+          <w:szCs w:val="28"/>
+        </w:rPr>
+        <w:t>reset</w:t>
+      </w:r>
+      <w:proofErr w:type="spellEnd"/>
+      <w:r>
+        <w:rPr>
+          <w:sz w:val="28"/>
+          <w:szCs w:val="28"/>
+        </w:rPr>
+        <w:t xml:space="preserve"> à peça para que ela volte à sua posição inicial. Define também o background do puzzle. Inicia o </w:t>
+      </w:r>
+      <w:proofErr w:type="spellStart"/>
+      <w:r>
+        <w:rPr>
+          <w:sz w:val="28"/>
+          <w:szCs w:val="28"/>
+        </w:rPr>
+        <w:t>WebGL</w:t>
+      </w:r>
+      <w:proofErr w:type="spellEnd"/>
+      <w:r>
+        <w:rPr>
+          <w:sz w:val="28"/>
+          <w:szCs w:val="28"/>
+        </w:rPr>
+        <w:t xml:space="preserve"> com o “</w:t>
+      </w:r>
+      <w:proofErr w:type="spellStart"/>
+      <w:r>
+        <w:rPr>
+          <w:sz w:val="28"/>
+          <w:szCs w:val="28"/>
+        </w:rPr>
+        <w:t>backface</w:t>
+      </w:r>
+      <w:proofErr w:type="spellEnd"/>
+      <w:r>
+        <w:rPr>
+          <w:sz w:val="28"/>
+          <w:szCs w:val="28"/>
+        </w:rPr>
+        <w:t xml:space="preserve"> </w:t>
+      </w:r>
+      <w:proofErr w:type="spellStart"/>
+      <w:r>
+        <w:rPr>
+          <w:sz w:val="28"/>
+          <w:szCs w:val="28"/>
+        </w:rPr>
+        <w:t>culling</w:t>
+      </w:r>
+      <w:proofErr w:type="spellEnd"/>
+      <w:r>
+        <w:rPr>
+          <w:sz w:val="28"/>
+          <w:szCs w:val="28"/>
+        </w:rPr>
+        <w:t>”.</w:t>
+      </w:r>
     </w:p>
     <w:p>
       <w:pPr>
-        <w:ind w:firstLine="0"/>
-        <w:rPr>
-          <w:sz w:val="28"/>
-          <w:szCs w:val="28"/>
-        </w:rPr>
-      </w:pPr>
+        <w:pStyle w:val="PargrafodaLista"/>
+        <w:numPr>
+          <w:ilvl w:val="0"/>
+          <w:numId w:val="2"/>
+        </w:numPr>
+        <w:rPr>
+          <w:i/>
+          <w:sz w:val="28"/>
+          <w:szCs w:val="28"/>
+        </w:rPr>
+      </w:pPr>
+      <w:r>
+        <w:rPr>
+          <w:i/>
+          <w:sz w:val="28"/>
+          <w:szCs w:val="28"/>
+        </w:rPr>
+        <w:t>piece.js:</w:t>
+      </w:r>
+      <w:r>
+        <w:rPr>
+          <w:i/>
+          <w:sz w:val="28"/>
+          <w:szCs w:val="28"/>
+        </w:rPr>
+        <w:t xml:space="preserve"> </w:t>
+      </w:r>
+      <w:r>
+        <w:rPr>
+          <w:sz w:val="28"/>
+          <w:szCs w:val="28"/>
+        </w:rPr>
+        <w:t xml:space="preserve">contém as caraterísticas </w:t>
+      </w:r>
+      <w:r>
+        <w:rPr>
+          <w:sz w:val="28"/>
+          <w:szCs w:val="28"/>
+        </w:rPr>
+        <w:t>de cada</w:t>
+      </w:r>
+      <w:r>
+        <w:rPr>
+          <w:sz w:val="28"/>
+          <w:szCs w:val="28"/>
+        </w:rPr>
+        <w:t xml:space="preserve"> peça e permite alterar as mesmas, assim como desenhá-las.</w:t>
+      </w:r>
+      <w:r>
+        <w:rPr>
+          <w:sz w:val="28"/>
+          <w:szCs w:val="28"/>
+        </w:rPr>
+        <w:t xml:space="preserve"> </w:t>
+      </w:r>
+      <w:r>
+        <w:rPr>
+          <w:sz w:val="28"/>
+          <w:szCs w:val="28"/>
+        </w:rPr>
+        <w:t>P</w:t>
+      </w:r>
+      <w:r>
+        <w:rPr>
+          <w:sz w:val="28"/>
+          <w:szCs w:val="28"/>
+        </w:rPr>
+        <w:t>ermite</w:t>
+      </w:r>
+      <w:r>
+        <w:rPr>
+          <w:sz w:val="28"/>
+          <w:szCs w:val="28"/>
+        </w:rPr>
+        <w:t xml:space="preserve"> também</w:t>
+      </w:r>
+      <w:r>
+        <w:rPr>
+          <w:sz w:val="28"/>
+          <w:szCs w:val="28"/>
+        </w:rPr>
+        <w:t xml:space="preserve"> que as peças sejam iluminadas quando o puzzle está completo.</w:t>
+      </w:r>
     </w:p>
     <w:p>
       <w:pPr>
@@ -488,7 +1860,16 @@
     </w:p>
     <w:p>
       <w:pPr>
-        <w:pStyle w:val="ListParagraph"/>
+        <w:ind w:firstLine="0"/>
+        <w:rPr>
+          <w:sz w:val="28"/>
+          <w:szCs w:val="28"/>
+        </w:rPr>
+      </w:pPr>
+    </w:p>
+    <w:p>
+      <w:pPr>
+        <w:pStyle w:val="PargrafodaLista"/>
         <w:numPr>
           <w:ilvl w:val="0"/>
           <w:numId w:val="1"/>
@@ -498,14 +1879,17 @@
           <w:szCs w:val="28"/>
         </w:rPr>
       </w:pPr>
-      <w:r>
-        <w:rPr>
-          <w:sz w:val="28"/>
-          <w:szCs w:val="28"/>
-          <w:lang w:val="en-GB"/>
-        </w:rPr>
+      <w:proofErr w:type="spellStart"/>
+      <w:r>
+        <w:rPr>
+          <w:sz w:val="28"/>
+          <w:szCs w:val="28"/>
+          <w:lang w:val="en-GB"/>
+        </w:rPr>
+        <w:lastRenderedPageBreak/>
         <w:t>Json</w:t>
       </w:r>
+      <w:proofErr w:type="spellEnd"/>
     </w:p>
     <w:p>
       <w:pPr>
@@ -519,44 +1903,255 @@
           <w:sz w:val="28"/>
           <w:szCs w:val="28"/>
         </w:rPr>
-        <w:t xml:space="preserve">Todos os puzzles utilizados no jogo foram definidos através de um ficheiro JSON, cada ficheiro corresponde a um puzzel diferente e respectivamente a um nível diferente. Este ficheiro é carregado sempre que é iniciado um novo nível de jogo. </w:t>
+        <w:t>Todos os puzzles utilizados no jogo foram definidos através de um ficheiro JSON, cada</w:t>
+      </w:r>
+      <w:r>
+        <w:rPr>
+          <w:sz w:val="28"/>
+          <w:szCs w:val="28"/>
+        </w:rPr>
+        <w:t xml:space="preserve"> ficheiro corresponde a um puzz</w:t>
+      </w:r>
+      <w:r>
+        <w:rPr>
+          <w:sz w:val="28"/>
+          <w:szCs w:val="28"/>
+        </w:rPr>
+        <w:t>l</w:t>
+      </w:r>
+      <w:r>
+        <w:rPr>
+          <w:sz w:val="28"/>
+          <w:szCs w:val="28"/>
+        </w:rPr>
+        <w:t>e</w:t>
+      </w:r>
+      <w:r>
+        <w:rPr>
+          <w:sz w:val="28"/>
+          <w:szCs w:val="28"/>
+        </w:rPr>
+        <w:t xml:space="preserve"> d</w:t>
+      </w:r>
+      <w:r>
+        <w:rPr>
+          <w:sz w:val="28"/>
+          <w:szCs w:val="28"/>
+        </w:rPr>
+        <w:t>iferente. Cada ficheiro define cada peça pertencente ao puzzle e a sua respetiva posição inicial</w:t>
+      </w:r>
+      <w:r>
+        <w:rPr>
+          <w:sz w:val="28"/>
+          <w:szCs w:val="28"/>
+        </w:rPr>
+        <w:t>, final e associa-se a cada peça um nome e um ID</w:t>
+      </w:r>
+      <w:r>
+        <w:rPr>
+          <w:sz w:val="28"/>
+          <w:szCs w:val="28"/>
+        </w:rPr>
+        <w:t>.</w:t>
+      </w:r>
+      <w:r>
+        <w:rPr>
+          <w:sz w:val="28"/>
+          <w:szCs w:val="28"/>
+        </w:rPr>
+        <w:t xml:space="preserve"> Este ficheiro é carregado sempre que é</w:t>
+      </w:r>
+      <w:r>
+        <w:rPr>
+          <w:sz w:val="28"/>
+          <w:szCs w:val="28"/>
+        </w:rPr>
+        <w:t xml:space="preserve"> iniciado um novo puzzle.</w:t>
+      </w:r>
+      <w:r>
+        <w:rPr>
+          <w:sz w:val="28"/>
+          <w:szCs w:val="28"/>
+        </w:rPr>
+        <w:t xml:space="preserve"> </w:t>
       </w:r>
     </w:p>
     <w:p>
       <w:pPr>
-        <w:pStyle w:val="Heading1"/>
-        <w:rPr>
-          <w:sz w:val="28"/>
-          <w:szCs w:val="28"/>
-          <w:lang w:val="en-GB"/>
-        </w:rPr>
-      </w:pPr>
+        <w:pStyle w:val="Ttulo1"/>
+        <w:rPr>
+          <w:sz w:val="28"/>
+          <w:szCs w:val="28"/>
+          <w:lang w:val="en-GB"/>
+        </w:rPr>
+      </w:pPr>
+      <w:r>
+        <w:rPr>
+          <w:sz w:val="28"/>
+          <w:szCs w:val="28"/>
+          <w:lang w:val="en-GB"/>
+        </w:rPr>
+        <w:t>I</w:t>
+      </w:r>
+      <w:r>
+        <w:rPr>
+          <w:sz w:val="28"/>
+          <w:szCs w:val="28"/>
+          <w:lang w:val="en-GB"/>
+        </w:rPr>
+        <w:t>II</w:t>
+      </w:r>
+      <w:r>
+        <w:rPr>
+          <w:sz w:val="28"/>
+          <w:szCs w:val="28"/>
+          <w:lang w:val="en-GB"/>
+        </w:rPr>
+        <w:t>.</w:t>
+      </w:r>
+      <w:r>
+        <w:rPr>
+          <w:sz w:val="28"/>
+          <w:szCs w:val="28"/>
+          <w:lang w:val="en-GB"/>
+        </w:rPr>
+        <w:t xml:space="preserve"> Interface do utilizador</w:t>
+      </w:r>
     </w:p>
     <w:p>
       <w:pPr>
-        <w:pStyle w:val="Heading1"/>
-        <w:rPr>
-          <w:sz w:val="28"/>
-          <w:szCs w:val="28"/>
-          <w:lang w:val="en-GB"/>
-        </w:rPr>
-      </w:pPr>
-      <w:r>
-        <w:rPr>
-          <w:sz w:val="28"/>
-          <w:szCs w:val="28"/>
-          <w:lang w:val="en-GB"/>
-        </w:rPr>
-        <w:t>I</w:t>
-      </w:r>
-      <w:r>
-        <w:rPr>
-          <w:sz w:val="28"/>
-          <w:szCs w:val="28"/>
-          <w:lang w:val="en-GB"/>
-        </w:rPr>
-        <w:t>II</w:t>
-      </w:r>
+        <w:rPr>
+          <w:sz w:val="28"/>
+          <w:szCs w:val="28"/>
+          <w:lang w:val="en-GB"/>
+        </w:rPr>
+      </w:pPr>
+      <w:r>
+        <w:rPr>
+          <w:sz w:val="28"/>
+          <w:szCs w:val="28"/>
+          <w:lang w:val="en-GB"/>
+        </w:rPr>
+        <w:t xml:space="preserve">Para </w:t>
+      </w:r>
+      <w:proofErr w:type="spellStart"/>
+      <w:r>
+        <w:rPr>
+          <w:sz w:val="28"/>
+          <w:szCs w:val="28"/>
+          <w:lang w:val="en-GB"/>
+        </w:rPr>
+        <w:t>este</w:t>
+      </w:r>
+      <w:proofErr w:type="spellEnd"/>
+      <w:r>
+        <w:rPr>
+          <w:sz w:val="28"/>
+          <w:szCs w:val="28"/>
+          <w:lang w:val="en-GB"/>
+        </w:rPr>
+        <w:t xml:space="preserve"> </w:t>
+      </w:r>
+      <w:proofErr w:type="spellStart"/>
+      <w:r>
+        <w:rPr>
+          <w:sz w:val="28"/>
+          <w:szCs w:val="28"/>
+          <w:lang w:val="en-GB"/>
+        </w:rPr>
+        <w:t>projeto</w:t>
+      </w:r>
+      <w:proofErr w:type="spellEnd"/>
+      <w:r>
+        <w:rPr>
+          <w:sz w:val="28"/>
+          <w:szCs w:val="28"/>
+          <w:lang w:val="en-GB"/>
+        </w:rPr>
+        <w:t xml:space="preserve"> </w:t>
+      </w:r>
+      <w:proofErr w:type="spellStart"/>
+      <w:r>
+        <w:rPr>
+          <w:sz w:val="28"/>
+          <w:szCs w:val="28"/>
+          <w:lang w:val="en-GB"/>
+        </w:rPr>
+        <w:t>tentou</w:t>
+      </w:r>
+      <w:proofErr w:type="spellEnd"/>
+      <w:r>
+        <w:rPr>
+          <w:sz w:val="28"/>
+          <w:szCs w:val="28"/>
+          <w:lang w:val="en-GB"/>
+        </w:rPr>
+        <w:t xml:space="preserve">-se </w:t>
+      </w:r>
+      <w:proofErr w:type="spellStart"/>
+      <w:r>
+        <w:rPr>
+          <w:sz w:val="28"/>
+          <w:szCs w:val="28"/>
+          <w:lang w:val="en-GB"/>
+        </w:rPr>
+        <w:t>que</w:t>
+      </w:r>
+      <w:proofErr w:type="spellEnd"/>
+      <w:r>
+        <w:rPr>
+          <w:sz w:val="28"/>
+          <w:szCs w:val="28"/>
+          <w:lang w:val="en-GB"/>
+        </w:rPr>
+        <w:t xml:space="preserve"> </w:t>
+      </w:r>
+      <w:proofErr w:type="gramStart"/>
+      <w:r>
+        <w:rPr>
+          <w:sz w:val="28"/>
+          <w:szCs w:val="28"/>
+          <w:lang w:val="en-GB"/>
+        </w:rPr>
+        <w:t>a</w:t>
+      </w:r>
+      <w:proofErr w:type="gramEnd"/>
+      <w:r>
+        <w:rPr>
+          <w:sz w:val="28"/>
+          <w:szCs w:val="28"/>
+          <w:lang w:val="en-GB"/>
+        </w:rPr>
+        <w:t xml:space="preserve"> a interface fosse </w:t>
+      </w:r>
+      <w:proofErr w:type="spellStart"/>
+      <w:r>
+        <w:rPr>
+          <w:sz w:val="28"/>
+          <w:szCs w:val="28"/>
+          <w:lang w:val="en-GB"/>
+        </w:rPr>
+        <w:t>agradável</w:t>
+      </w:r>
+      <w:proofErr w:type="spellEnd"/>
+      <w:r>
+        <w:rPr>
+          <w:sz w:val="28"/>
+          <w:szCs w:val="28"/>
+          <w:lang w:val="en-GB"/>
+        </w:rPr>
+        <w:t xml:space="preserve"> e </w:t>
+      </w:r>
+      <w:proofErr w:type="spellStart"/>
+      <w:r>
+        <w:rPr>
+          <w:sz w:val="28"/>
+          <w:szCs w:val="28"/>
+          <w:lang w:val="en-GB"/>
+        </w:rPr>
+        <w:t>usável</w:t>
+      </w:r>
+      <w:proofErr w:type="spellEnd"/>
       <w:r>
         <w:rPr>
           <w:sz w:val="28"/>
@@ -564,52 +2159,11 @@
           <w:lang w:val="en-GB"/>
         </w:rPr>
         <w:t>.</w:t>
-      </w:r>
-      <w:r>
-        <w:rPr>
-          <w:sz w:val="28"/>
-          <w:szCs w:val="28"/>
-          <w:lang w:val="en-GB"/>
-        </w:rPr>
-        <w:t xml:space="preserve"> Interface do utilizador</w:t>
       </w:r>
     </w:p>
     <w:p>
       <w:pPr>
-        <w:rPr>
-          <w:sz w:val="28"/>
-          <w:szCs w:val="28"/>
-          <w:lang w:val="en-GB"/>
-        </w:rPr>
-      </w:pPr>
-      <w:r>
-        <w:rPr>
-          <w:sz w:val="28"/>
-          <w:szCs w:val="28"/>
-          <w:lang w:val="en-GB"/>
-        </w:rPr>
-        <w:t xml:space="preserve">Para este projeto tentou-se que a a interface fosse </w:t>
-      </w:r>
-      <w:r>
-        <w:rPr>
-          <w:sz w:val="28"/>
-          <w:szCs w:val="28"/>
-          <w:lang w:val="en-GB"/>
-        </w:rPr>
-        <w:t>agradável e fácil para o utlizador de utilizar</w:t>
-      </w:r>
-      <w:r>
-        <w:rPr>
-          <w:sz w:val="28"/>
-          <w:szCs w:val="28"/>
-          <w:lang w:val="en-GB"/>
-        </w:rPr>
-        <w:t>.</w:t>
-      </w:r>
-    </w:p>
-    <w:p>
-      <w:pPr>
-        <w:pStyle w:val="Heading2"/>
+        <w:pStyle w:val="Ttulo2"/>
         <w:rPr>
           <w:sz w:val="28"/>
           <w:szCs w:val="28"/>
@@ -621,9 +2175,8 @@
           <w:noProof/>
           <w:sz w:val="28"/>
           <w:szCs w:val="28"/>
-          <w:lang w:val="en-GB"/>
-        </w:rPr>
-        <w:lastRenderedPageBreak/>
+          <w:lang w:eastAsia="pt-PT"/>
+        </w:rPr>
         <w:drawing>
           <wp:inline distT="0" distB="0" distL="0" distR="0" wp14:anchorId="6D482987" wp14:editId="6DC79363">
             <wp:extent cx="3181350" cy="1616075"/>
@@ -691,23 +2244,7 @@
           <w:szCs w:val="28"/>
           <w:lang w:val="en-GB"/>
         </w:rPr>
-        <w:t>F</w:t>
-      </w:r>
-      <w:r>
-        <w:rPr>
-          <w:sz w:val="28"/>
-          <w:szCs w:val="28"/>
-          <w:lang w:val="en-GB"/>
-        </w:rPr>
-        <w:t>ig. 1 -  Interface Web</w:t>
-      </w:r>
-      <w:r>
-        <w:rPr>
-          <w:sz w:val="28"/>
-          <w:szCs w:val="28"/>
-          <w:lang w:val="en-GB"/>
-        </w:rPr>
-        <w:t>.</w:t>
+        <w:t>Fig. 1 -  Interface Web.</w:t>
       </w:r>
     </w:p>
     <w:p>
@@ -728,101 +2265,2046 @@
         </w:rPr>
         <w:t xml:space="preserve">  </w:t>
       </w:r>
-      <w:r>
-        <w:rPr>
-          <w:sz w:val="28"/>
-          <w:szCs w:val="28"/>
-          <w:lang w:val="en-GB"/>
-        </w:rPr>
-        <w:t>A interface dispõe de commandos que permitem o utlizador fazer a rota</w:t>
-      </w:r>
-      <w:r>
-        <w:rPr>
-          <w:sz w:val="28"/>
-          <w:szCs w:val="28"/>
-          <w:lang w:val="en-GB"/>
-        </w:rPr>
-        <w:t>ção das peças, em XX, YY e ZZ. A</w:t>
-      </w:r>
-      <w:r>
-        <w:rPr>
-          <w:sz w:val="28"/>
-          <w:szCs w:val="28"/>
-          <w:lang w:val="en-GB"/>
-        </w:rPr>
-        <w:t>presenta a percentage de distância que está uma peça da outra, para que seja mais fácil ao utilizador perceber se está ou não no bom caminho e contém também a opção de “Drag Speed” que permeti que seja o utlizador a escolher a velocidade mais confortável para si para</w:t>
-      </w:r>
-      <w:r>
-        <w:rPr>
-          <w:sz w:val="28"/>
-          <w:szCs w:val="28"/>
-          <w:lang w:val="en-GB"/>
-        </w:rPr>
-        <w:t xml:space="preserve"> trabalhar sobre o puzzle. </w:t>
-      </w:r>
-      <w:r>
-        <w:rPr>
-          <w:sz w:val="28"/>
-          <w:szCs w:val="28"/>
-          <w:lang w:val="en-GB"/>
-        </w:rPr>
-        <w:t>Existem também os controlos de zoom in, zoom out e o</w:t>
-      </w:r>
-      <w:r>
-        <w:rPr>
-          <w:sz w:val="28"/>
-          <w:szCs w:val="28"/>
-          <w:lang w:val="en-GB"/>
-        </w:rPr>
-        <w:t xml:space="preserve"> reset e é possível mover cada</w:t>
-      </w:r>
-      <w:r>
-        <w:rPr>
-          <w:sz w:val="28"/>
-          <w:szCs w:val="28"/>
-          <w:lang w:val="en-GB"/>
-        </w:rPr>
-        <w:t xml:space="preserve"> peça do puzzle com as setas do </w:t>
-      </w:r>
-      <w:r>
-        <w:rPr>
-          <w:sz w:val="28"/>
-          <w:szCs w:val="28"/>
-          <w:lang w:val="en-GB"/>
-        </w:rPr>
-        <w:t>teclado.</w:t>
-      </w:r>
-      <w:r>
-        <w:rPr>
-          <w:sz w:val="28"/>
-          <w:szCs w:val="28"/>
-          <w:lang w:val="en-GB"/>
-        </w:rPr>
-        <w:t xml:space="preserve"> </w:t>
-      </w:r>
-      <w:r>
-        <w:rPr>
-          <w:sz w:val="28"/>
-          <w:szCs w:val="28"/>
-          <w:lang w:val="en-GB"/>
-        </w:rPr>
-        <w:t xml:space="preserve">É ainda disponíbilizada a imagem com aquele que é o objetivo final do puzzle. </w:t>
-      </w:r>
-      <w:r>
-        <w:rPr>
-          <w:sz w:val="28"/>
-          <w:szCs w:val="28"/>
-          <w:lang w:val="en-GB"/>
-        </w:rPr>
-        <w:t xml:space="preserve"> </w:t>
-      </w:r>
-      <w:r>
-        <w:rPr>
-          <w:sz w:val="28"/>
-          <w:szCs w:val="28"/>
-          <w:lang w:val="en-GB"/>
-        </w:rPr>
-        <w:t>Sempre que o utilizador atingir esse objetivo o puzzle fica iluminado com uma luz verde, como mostra a figura seguinte.</w:t>
+      <w:proofErr w:type="gramStart"/>
+      <w:r>
+        <w:rPr>
+          <w:sz w:val="28"/>
+          <w:szCs w:val="28"/>
+          <w:lang w:val="en-GB"/>
+        </w:rPr>
+        <w:t>A</w:t>
+      </w:r>
+      <w:proofErr w:type="gramEnd"/>
+      <w:r>
+        <w:rPr>
+          <w:sz w:val="28"/>
+          <w:szCs w:val="28"/>
+          <w:lang w:val="en-GB"/>
+        </w:rPr>
+        <w:t xml:space="preserve"> interface </w:t>
+      </w:r>
+      <w:proofErr w:type="spellStart"/>
+      <w:r>
+        <w:rPr>
+          <w:sz w:val="28"/>
+          <w:szCs w:val="28"/>
+          <w:lang w:val="en-GB"/>
+        </w:rPr>
+        <w:t>dispõe</w:t>
+      </w:r>
+      <w:proofErr w:type="spellEnd"/>
+      <w:r>
+        <w:rPr>
+          <w:sz w:val="28"/>
+          <w:szCs w:val="28"/>
+          <w:lang w:val="en-GB"/>
+        </w:rPr>
+        <w:t xml:space="preserve"> de commandos </w:t>
+      </w:r>
+      <w:proofErr w:type="spellStart"/>
+      <w:r>
+        <w:rPr>
+          <w:sz w:val="28"/>
+          <w:szCs w:val="28"/>
+          <w:lang w:val="en-GB"/>
+        </w:rPr>
+        <w:t>que</w:t>
+      </w:r>
+      <w:proofErr w:type="spellEnd"/>
+      <w:r>
+        <w:rPr>
+          <w:sz w:val="28"/>
+          <w:szCs w:val="28"/>
+          <w:lang w:val="en-GB"/>
+        </w:rPr>
+        <w:t xml:space="preserve"> </w:t>
+      </w:r>
+      <w:proofErr w:type="spellStart"/>
+      <w:r>
+        <w:rPr>
+          <w:sz w:val="28"/>
+          <w:szCs w:val="28"/>
+          <w:lang w:val="en-GB"/>
+        </w:rPr>
+        <w:t>permitem</w:t>
+      </w:r>
+      <w:proofErr w:type="spellEnd"/>
+      <w:r>
+        <w:rPr>
+          <w:sz w:val="28"/>
+          <w:szCs w:val="28"/>
+          <w:lang w:val="en-GB"/>
+        </w:rPr>
+        <w:t xml:space="preserve"> o </w:t>
+      </w:r>
+      <w:proofErr w:type="spellStart"/>
+      <w:r>
+        <w:rPr>
+          <w:sz w:val="28"/>
+          <w:szCs w:val="28"/>
+          <w:lang w:val="en-GB"/>
+        </w:rPr>
+        <w:t>utlizador</w:t>
+      </w:r>
+      <w:proofErr w:type="spellEnd"/>
+      <w:r>
+        <w:rPr>
+          <w:sz w:val="28"/>
+          <w:szCs w:val="28"/>
+          <w:lang w:val="en-GB"/>
+        </w:rPr>
+        <w:t xml:space="preserve"> </w:t>
+      </w:r>
+      <w:proofErr w:type="spellStart"/>
+      <w:r>
+        <w:rPr>
+          <w:sz w:val="28"/>
+          <w:szCs w:val="28"/>
+          <w:lang w:val="en-GB"/>
+        </w:rPr>
+        <w:t>fazer</w:t>
+      </w:r>
+      <w:proofErr w:type="spellEnd"/>
+      <w:r>
+        <w:rPr>
+          <w:sz w:val="28"/>
+          <w:szCs w:val="28"/>
+          <w:lang w:val="en-GB"/>
+        </w:rPr>
+        <w:t xml:space="preserve"> a </w:t>
+      </w:r>
+      <w:proofErr w:type="spellStart"/>
+      <w:r>
+        <w:rPr>
+          <w:sz w:val="28"/>
+          <w:szCs w:val="28"/>
+          <w:lang w:val="en-GB"/>
+        </w:rPr>
+        <w:t>rota</w:t>
+      </w:r>
+      <w:r>
+        <w:rPr>
+          <w:sz w:val="28"/>
+          <w:szCs w:val="28"/>
+          <w:lang w:val="en-GB"/>
+        </w:rPr>
+        <w:t>ção</w:t>
+      </w:r>
+      <w:proofErr w:type="spellEnd"/>
+      <w:r>
+        <w:rPr>
+          <w:sz w:val="28"/>
+          <w:szCs w:val="28"/>
+          <w:lang w:val="en-GB"/>
+        </w:rPr>
+        <w:t xml:space="preserve"> das </w:t>
+      </w:r>
+      <w:proofErr w:type="spellStart"/>
+      <w:r>
+        <w:rPr>
+          <w:sz w:val="28"/>
+          <w:szCs w:val="28"/>
+          <w:lang w:val="en-GB"/>
+        </w:rPr>
+        <w:t>peças</w:t>
+      </w:r>
+      <w:proofErr w:type="spellEnd"/>
+      <w:r>
+        <w:rPr>
+          <w:sz w:val="28"/>
+          <w:szCs w:val="28"/>
+          <w:lang w:val="en-GB"/>
+        </w:rPr>
+        <w:t xml:space="preserve">, </w:t>
+      </w:r>
+      <w:proofErr w:type="spellStart"/>
+      <w:r>
+        <w:rPr>
+          <w:sz w:val="28"/>
+          <w:szCs w:val="28"/>
+          <w:lang w:val="en-GB"/>
+        </w:rPr>
+        <w:t>em</w:t>
+      </w:r>
+      <w:proofErr w:type="spellEnd"/>
+      <w:r>
+        <w:rPr>
+          <w:sz w:val="28"/>
+          <w:szCs w:val="28"/>
+          <w:lang w:val="en-GB"/>
+        </w:rPr>
+        <w:t xml:space="preserve"> XX, YY e ZZ. </w:t>
+      </w:r>
+      <w:proofErr w:type="spellStart"/>
+      <w:r>
+        <w:rPr>
+          <w:sz w:val="28"/>
+          <w:szCs w:val="28"/>
+          <w:lang w:val="en-GB"/>
+        </w:rPr>
+        <w:t>A</w:t>
+      </w:r>
+      <w:r>
+        <w:rPr>
+          <w:sz w:val="28"/>
+          <w:szCs w:val="28"/>
+          <w:lang w:val="en-GB"/>
+        </w:rPr>
+        <w:t>presenta</w:t>
+      </w:r>
+      <w:proofErr w:type="spellEnd"/>
+      <w:r>
+        <w:rPr>
+          <w:sz w:val="28"/>
+          <w:szCs w:val="28"/>
+          <w:lang w:val="en-GB"/>
+        </w:rPr>
+        <w:t xml:space="preserve"> a </w:t>
+      </w:r>
+      <w:proofErr w:type="spellStart"/>
+      <w:r>
+        <w:rPr>
+          <w:sz w:val="28"/>
+          <w:szCs w:val="28"/>
+          <w:lang w:val="en-GB"/>
+        </w:rPr>
+        <w:t>percentage</w:t>
+      </w:r>
+      <w:r>
+        <w:rPr>
+          <w:sz w:val="28"/>
+          <w:szCs w:val="28"/>
+          <w:lang w:val="en-GB"/>
+        </w:rPr>
+        <w:t>m</w:t>
+      </w:r>
+      <w:proofErr w:type="spellEnd"/>
+      <w:r>
+        <w:rPr>
+          <w:sz w:val="28"/>
+          <w:szCs w:val="28"/>
+          <w:lang w:val="en-GB"/>
+        </w:rPr>
+        <w:t xml:space="preserve"> de </w:t>
+      </w:r>
+      <w:proofErr w:type="spellStart"/>
+      <w:r>
+        <w:rPr>
+          <w:sz w:val="28"/>
+          <w:szCs w:val="28"/>
+          <w:lang w:val="en-GB"/>
+        </w:rPr>
+        <w:t>distância</w:t>
+      </w:r>
+      <w:proofErr w:type="spellEnd"/>
+      <w:r>
+        <w:rPr>
+          <w:sz w:val="28"/>
+          <w:szCs w:val="28"/>
+          <w:lang w:val="en-GB"/>
+        </w:rPr>
+        <w:t xml:space="preserve"> </w:t>
+      </w:r>
+      <w:proofErr w:type="spellStart"/>
+      <w:r>
+        <w:rPr>
+          <w:sz w:val="28"/>
+          <w:szCs w:val="28"/>
+          <w:lang w:val="en-GB"/>
+        </w:rPr>
+        <w:t>que</w:t>
+      </w:r>
+      <w:proofErr w:type="spellEnd"/>
+      <w:r>
+        <w:rPr>
+          <w:sz w:val="28"/>
+          <w:szCs w:val="28"/>
+          <w:lang w:val="en-GB"/>
+        </w:rPr>
+        <w:t xml:space="preserve"> </w:t>
+      </w:r>
+      <w:proofErr w:type="spellStart"/>
+      <w:r>
+        <w:rPr>
+          <w:sz w:val="28"/>
+          <w:szCs w:val="28"/>
+          <w:lang w:val="en-GB"/>
+        </w:rPr>
+        <w:t>está</w:t>
+      </w:r>
+      <w:proofErr w:type="spellEnd"/>
+      <w:r>
+        <w:rPr>
+          <w:sz w:val="28"/>
+          <w:szCs w:val="28"/>
+          <w:lang w:val="en-GB"/>
+        </w:rPr>
+        <w:t xml:space="preserve"> </w:t>
+      </w:r>
+      <w:proofErr w:type="spellStart"/>
+      <w:r>
+        <w:rPr>
+          <w:sz w:val="28"/>
+          <w:szCs w:val="28"/>
+          <w:lang w:val="en-GB"/>
+        </w:rPr>
+        <w:t>uma</w:t>
+      </w:r>
+      <w:proofErr w:type="spellEnd"/>
+      <w:r>
+        <w:rPr>
+          <w:sz w:val="28"/>
+          <w:szCs w:val="28"/>
+          <w:lang w:val="en-GB"/>
+        </w:rPr>
+        <w:t xml:space="preserve"> </w:t>
+      </w:r>
+      <w:proofErr w:type="spellStart"/>
+      <w:r>
+        <w:rPr>
+          <w:sz w:val="28"/>
+          <w:szCs w:val="28"/>
+          <w:lang w:val="en-GB"/>
+        </w:rPr>
+        <w:t>peça</w:t>
+      </w:r>
+      <w:proofErr w:type="spellEnd"/>
+      <w:r>
+        <w:rPr>
+          <w:sz w:val="28"/>
+          <w:szCs w:val="28"/>
+          <w:lang w:val="en-GB"/>
+        </w:rPr>
+        <w:t xml:space="preserve"> da </w:t>
+      </w:r>
+      <w:proofErr w:type="spellStart"/>
+      <w:r>
+        <w:rPr>
+          <w:sz w:val="28"/>
+          <w:szCs w:val="28"/>
+          <w:lang w:val="en-GB"/>
+        </w:rPr>
+        <w:t>outra</w:t>
+      </w:r>
+      <w:proofErr w:type="spellEnd"/>
+      <w:r>
+        <w:rPr>
+          <w:sz w:val="28"/>
+          <w:szCs w:val="28"/>
+          <w:lang w:val="en-GB"/>
+        </w:rPr>
+        <w:t xml:space="preserve">, para </w:t>
+      </w:r>
+      <w:proofErr w:type="spellStart"/>
+      <w:r>
+        <w:rPr>
+          <w:sz w:val="28"/>
+          <w:szCs w:val="28"/>
+          <w:lang w:val="en-GB"/>
+        </w:rPr>
+        <w:t>que</w:t>
+      </w:r>
+      <w:proofErr w:type="spellEnd"/>
+      <w:r>
+        <w:rPr>
+          <w:sz w:val="28"/>
+          <w:szCs w:val="28"/>
+          <w:lang w:val="en-GB"/>
+        </w:rPr>
+        <w:t xml:space="preserve"> </w:t>
+      </w:r>
+      <w:proofErr w:type="spellStart"/>
+      <w:r>
+        <w:rPr>
+          <w:sz w:val="28"/>
+          <w:szCs w:val="28"/>
+          <w:lang w:val="en-GB"/>
+        </w:rPr>
+        <w:t>seja</w:t>
+      </w:r>
+      <w:proofErr w:type="spellEnd"/>
+      <w:r>
+        <w:rPr>
+          <w:sz w:val="28"/>
+          <w:szCs w:val="28"/>
+          <w:lang w:val="en-GB"/>
+        </w:rPr>
+        <w:t xml:space="preserve"> </w:t>
+      </w:r>
+      <w:proofErr w:type="spellStart"/>
+      <w:r>
+        <w:rPr>
+          <w:sz w:val="28"/>
+          <w:szCs w:val="28"/>
+          <w:lang w:val="en-GB"/>
+        </w:rPr>
+        <w:t>mais</w:t>
+      </w:r>
+      <w:proofErr w:type="spellEnd"/>
+      <w:r>
+        <w:rPr>
+          <w:sz w:val="28"/>
+          <w:szCs w:val="28"/>
+          <w:lang w:val="en-GB"/>
+        </w:rPr>
+        <w:t xml:space="preserve"> </w:t>
+      </w:r>
+      <w:proofErr w:type="spellStart"/>
+      <w:r>
+        <w:rPr>
+          <w:sz w:val="28"/>
+          <w:szCs w:val="28"/>
+          <w:lang w:val="en-GB"/>
+        </w:rPr>
+        <w:t>fácil</w:t>
+      </w:r>
+      <w:proofErr w:type="spellEnd"/>
+      <w:r>
+        <w:rPr>
+          <w:sz w:val="28"/>
+          <w:szCs w:val="28"/>
+          <w:lang w:val="en-GB"/>
+        </w:rPr>
+        <w:t xml:space="preserve"> </w:t>
+      </w:r>
+      <w:proofErr w:type="spellStart"/>
+      <w:r>
+        <w:rPr>
+          <w:sz w:val="28"/>
+          <w:szCs w:val="28"/>
+          <w:lang w:val="en-GB"/>
+        </w:rPr>
+        <w:t>ao</w:t>
+      </w:r>
+      <w:proofErr w:type="spellEnd"/>
+      <w:r>
+        <w:rPr>
+          <w:sz w:val="28"/>
+          <w:szCs w:val="28"/>
+          <w:lang w:val="en-GB"/>
+        </w:rPr>
+        <w:t xml:space="preserve"> </w:t>
+      </w:r>
+      <w:proofErr w:type="spellStart"/>
+      <w:r>
+        <w:rPr>
+          <w:sz w:val="28"/>
+          <w:szCs w:val="28"/>
+          <w:lang w:val="en-GB"/>
+        </w:rPr>
+        <w:t>utili</w:t>
+      </w:r>
+      <w:r>
+        <w:rPr>
+          <w:sz w:val="28"/>
+          <w:szCs w:val="28"/>
+          <w:lang w:val="en-GB"/>
+        </w:rPr>
+        <w:t>zador</w:t>
+      </w:r>
+      <w:proofErr w:type="spellEnd"/>
+      <w:r>
+        <w:rPr>
+          <w:sz w:val="28"/>
+          <w:szCs w:val="28"/>
+          <w:lang w:val="en-GB"/>
+        </w:rPr>
+        <w:t xml:space="preserve"> </w:t>
+      </w:r>
+      <w:proofErr w:type="spellStart"/>
+      <w:r>
+        <w:rPr>
+          <w:sz w:val="28"/>
+          <w:szCs w:val="28"/>
+          <w:lang w:val="en-GB"/>
+        </w:rPr>
+        <w:t>perceber</w:t>
+      </w:r>
+      <w:proofErr w:type="spellEnd"/>
+      <w:r>
+        <w:rPr>
+          <w:sz w:val="28"/>
+          <w:szCs w:val="28"/>
+          <w:lang w:val="en-GB"/>
+        </w:rPr>
+        <w:t xml:space="preserve"> se </w:t>
+      </w:r>
+      <w:proofErr w:type="spellStart"/>
+      <w:r>
+        <w:rPr>
+          <w:sz w:val="28"/>
+          <w:szCs w:val="28"/>
+          <w:lang w:val="en-GB"/>
+        </w:rPr>
+        <w:t>está</w:t>
+      </w:r>
+      <w:proofErr w:type="spellEnd"/>
+      <w:r>
+        <w:rPr>
+          <w:sz w:val="28"/>
+          <w:szCs w:val="28"/>
+          <w:lang w:val="en-GB"/>
+        </w:rPr>
+        <w:t xml:space="preserve"> </w:t>
+      </w:r>
+      <w:proofErr w:type="spellStart"/>
+      <w:r>
+        <w:rPr>
+          <w:sz w:val="28"/>
+          <w:szCs w:val="28"/>
+          <w:lang w:val="en-GB"/>
+        </w:rPr>
+        <w:t>ou</w:t>
+      </w:r>
+      <w:proofErr w:type="spellEnd"/>
+      <w:r>
+        <w:rPr>
+          <w:sz w:val="28"/>
+          <w:szCs w:val="28"/>
+          <w:lang w:val="en-GB"/>
+        </w:rPr>
+        <w:t xml:space="preserve"> </w:t>
+      </w:r>
+      <w:proofErr w:type="spellStart"/>
+      <w:r>
+        <w:rPr>
+          <w:sz w:val="28"/>
+          <w:szCs w:val="28"/>
+          <w:lang w:val="en-GB"/>
+        </w:rPr>
+        <w:t>não</w:t>
+      </w:r>
+      <w:proofErr w:type="spellEnd"/>
+      <w:r>
+        <w:rPr>
+          <w:sz w:val="28"/>
+          <w:szCs w:val="28"/>
+          <w:lang w:val="en-GB"/>
+        </w:rPr>
+        <w:t xml:space="preserve"> </w:t>
+      </w:r>
+      <w:proofErr w:type="spellStart"/>
+      <w:r>
+        <w:rPr>
+          <w:sz w:val="28"/>
+          <w:szCs w:val="28"/>
+          <w:lang w:val="en-GB"/>
+        </w:rPr>
+        <w:t>na</w:t>
+      </w:r>
+      <w:proofErr w:type="spellEnd"/>
+      <w:r>
+        <w:rPr>
+          <w:sz w:val="28"/>
+          <w:szCs w:val="28"/>
+          <w:lang w:val="en-GB"/>
+        </w:rPr>
+        <w:t xml:space="preserve"> </w:t>
+      </w:r>
+      <w:proofErr w:type="spellStart"/>
+      <w:r>
+        <w:rPr>
+          <w:sz w:val="28"/>
+          <w:szCs w:val="28"/>
+          <w:lang w:val="en-GB"/>
+        </w:rPr>
+        <w:t>direção</w:t>
+      </w:r>
+      <w:proofErr w:type="spellEnd"/>
+      <w:r>
+        <w:rPr>
+          <w:sz w:val="28"/>
+          <w:szCs w:val="28"/>
+          <w:lang w:val="en-GB"/>
+        </w:rPr>
+        <w:t xml:space="preserve"> </w:t>
+      </w:r>
+      <w:proofErr w:type="spellStart"/>
+      <w:r>
+        <w:rPr>
+          <w:sz w:val="28"/>
+          <w:szCs w:val="28"/>
+          <w:lang w:val="en-GB"/>
+        </w:rPr>
+        <w:t>certa</w:t>
+      </w:r>
+      <w:proofErr w:type="spellEnd"/>
+      <w:r>
+        <w:rPr>
+          <w:sz w:val="28"/>
+          <w:szCs w:val="28"/>
+          <w:lang w:val="en-GB"/>
+        </w:rPr>
+        <w:t xml:space="preserve"> para </w:t>
+      </w:r>
+      <w:proofErr w:type="spellStart"/>
+      <w:r>
+        <w:rPr>
+          <w:sz w:val="28"/>
+          <w:szCs w:val="28"/>
+          <w:lang w:val="en-GB"/>
+        </w:rPr>
+        <w:t>concluir</w:t>
+      </w:r>
+      <w:proofErr w:type="spellEnd"/>
+      <w:r>
+        <w:rPr>
+          <w:sz w:val="28"/>
+          <w:szCs w:val="28"/>
+          <w:lang w:val="en-GB"/>
+        </w:rPr>
+        <w:t xml:space="preserve"> o puzzle</w:t>
+      </w:r>
+      <w:r>
+        <w:rPr>
+          <w:sz w:val="28"/>
+          <w:szCs w:val="28"/>
+          <w:lang w:val="en-GB"/>
+        </w:rPr>
+        <w:t xml:space="preserve">. </w:t>
+      </w:r>
+      <w:proofErr w:type="spellStart"/>
+      <w:r>
+        <w:rPr>
+          <w:sz w:val="28"/>
+          <w:szCs w:val="28"/>
+          <w:lang w:val="en-GB"/>
+        </w:rPr>
+        <w:t>C</w:t>
+      </w:r>
+      <w:r>
+        <w:rPr>
+          <w:sz w:val="28"/>
+          <w:szCs w:val="28"/>
+          <w:lang w:val="en-GB"/>
+        </w:rPr>
+        <w:t>ontém</w:t>
+      </w:r>
+      <w:proofErr w:type="spellEnd"/>
+      <w:r>
+        <w:rPr>
+          <w:sz w:val="28"/>
+          <w:szCs w:val="28"/>
+          <w:lang w:val="en-GB"/>
+        </w:rPr>
+        <w:t xml:space="preserve"> </w:t>
+      </w:r>
+      <w:proofErr w:type="spellStart"/>
+      <w:r>
+        <w:rPr>
+          <w:sz w:val="28"/>
+          <w:szCs w:val="28"/>
+          <w:lang w:val="en-GB"/>
+        </w:rPr>
+        <w:t>também</w:t>
+      </w:r>
+      <w:proofErr w:type="spellEnd"/>
+      <w:r>
+        <w:rPr>
+          <w:sz w:val="28"/>
+          <w:szCs w:val="28"/>
+          <w:lang w:val="en-GB"/>
+        </w:rPr>
+        <w:t xml:space="preserve"> a </w:t>
+      </w:r>
+      <w:proofErr w:type="spellStart"/>
+      <w:r>
+        <w:rPr>
+          <w:sz w:val="28"/>
+          <w:szCs w:val="28"/>
+          <w:lang w:val="en-GB"/>
+        </w:rPr>
+        <w:t>opção</w:t>
+      </w:r>
+      <w:proofErr w:type="spellEnd"/>
+      <w:r>
+        <w:rPr>
+          <w:sz w:val="28"/>
+          <w:szCs w:val="28"/>
+          <w:lang w:val="en-GB"/>
+        </w:rPr>
+        <w:t xml:space="preserve"> de “Drag Speed”</w:t>
+      </w:r>
+      <w:r>
+        <w:rPr>
+          <w:sz w:val="28"/>
+          <w:szCs w:val="28"/>
+          <w:lang w:val="en-GB"/>
+        </w:rPr>
+        <w:t xml:space="preserve">; </w:t>
+      </w:r>
+      <w:proofErr w:type="spellStart"/>
+      <w:r>
+        <w:rPr>
+          <w:sz w:val="28"/>
+          <w:szCs w:val="28"/>
+          <w:lang w:val="en-GB"/>
+        </w:rPr>
+        <w:t>e</w:t>
+      </w:r>
+      <w:r>
+        <w:rPr>
+          <w:sz w:val="28"/>
+          <w:szCs w:val="28"/>
+          <w:lang w:val="en-GB"/>
+        </w:rPr>
+        <w:t>sta</w:t>
+      </w:r>
+      <w:proofErr w:type="spellEnd"/>
+      <w:r>
+        <w:rPr>
+          <w:sz w:val="28"/>
+          <w:szCs w:val="28"/>
+          <w:lang w:val="en-GB"/>
+        </w:rPr>
+        <w:t xml:space="preserve"> </w:t>
+      </w:r>
+      <w:proofErr w:type="spellStart"/>
+      <w:r>
+        <w:rPr>
+          <w:sz w:val="28"/>
+          <w:szCs w:val="28"/>
+          <w:lang w:val="en-GB"/>
+        </w:rPr>
+        <w:t>opção</w:t>
+      </w:r>
+      <w:proofErr w:type="spellEnd"/>
+      <w:r>
+        <w:rPr>
+          <w:sz w:val="28"/>
+          <w:szCs w:val="28"/>
+          <w:lang w:val="en-GB"/>
+        </w:rPr>
+        <w:t xml:space="preserve"> </w:t>
+      </w:r>
+      <w:proofErr w:type="spellStart"/>
+      <w:r>
+        <w:rPr>
+          <w:sz w:val="28"/>
+          <w:szCs w:val="28"/>
+          <w:lang w:val="en-GB"/>
+        </w:rPr>
+        <w:t>permite</w:t>
+      </w:r>
+      <w:proofErr w:type="spellEnd"/>
+      <w:r>
+        <w:rPr>
+          <w:sz w:val="28"/>
+          <w:szCs w:val="28"/>
+          <w:lang w:val="en-GB"/>
+        </w:rPr>
+        <w:t xml:space="preserve"> </w:t>
+      </w:r>
+      <w:proofErr w:type="spellStart"/>
+      <w:r>
+        <w:rPr>
+          <w:sz w:val="28"/>
+          <w:szCs w:val="28"/>
+          <w:lang w:val="en-GB"/>
+        </w:rPr>
+        <w:t>que</w:t>
+      </w:r>
+      <w:proofErr w:type="spellEnd"/>
+      <w:r>
+        <w:rPr>
+          <w:sz w:val="28"/>
+          <w:szCs w:val="28"/>
+          <w:lang w:val="en-GB"/>
+        </w:rPr>
+        <w:t xml:space="preserve"> </w:t>
+      </w:r>
+      <w:proofErr w:type="spellStart"/>
+      <w:r>
+        <w:rPr>
+          <w:sz w:val="28"/>
+          <w:szCs w:val="28"/>
+          <w:lang w:val="en-GB"/>
+        </w:rPr>
+        <w:t>seja</w:t>
+      </w:r>
+      <w:proofErr w:type="spellEnd"/>
+      <w:r>
+        <w:rPr>
+          <w:sz w:val="28"/>
+          <w:szCs w:val="28"/>
+          <w:lang w:val="en-GB"/>
+        </w:rPr>
+        <w:t xml:space="preserve"> o </w:t>
+      </w:r>
+      <w:proofErr w:type="spellStart"/>
+      <w:r>
+        <w:rPr>
+          <w:sz w:val="28"/>
+          <w:szCs w:val="28"/>
+          <w:lang w:val="en-GB"/>
+        </w:rPr>
+        <w:t>utlizador</w:t>
+      </w:r>
+      <w:proofErr w:type="spellEnd"/>
+      <w:r>
+        <w:rPr>
+          <w:sz w:val="28"/>
+          <w:szCs w:val="28"/>
+          <w:lang w:val="en-GB"/>
+        </w:rPr>
+        <w:t xml:space="preserve"> a </w:t>
+      </w:r>
+      <w:proofErr w:type="spellStart"/>
+      <w:r>
+        <w:rPr>
+          <w:sz w:val="28"/>
+          <w:szCs w:val="28"/>
+          <w:lang w:val="en-GB"/>
+        </w:rPr>
+        <w:t>escolher</w:t>
+      </w:r>
+      <w:proofErr w:type="spellEnd"/>
+      <w:r>
+        <w:rPr>
+          <w:sz w:val="28"/>
+          <w:szCs w:val="28"/>
+          <w:lang w:val="en-GB"/>
+        </w:rPr>
+        <w:t xml:space="preserve"> a </w:t>
+      </w:r>
+      <w:proofErr w:type="spellStart"/>
+      <w:r>
+        <w:rPr>
+          <w:sz w:val="28"/>
+          <w:szCs w:val="28"/>
+          <w:lang w:val="en-GB"/>
+        </w:rPr>
+        <w:t>velocidade</w:t>
+      </w:r>
+      <w:proofErr w:type="spellEnd"/>
+      <w:r>
+        <w:rPr>
+          <w:sz w:val="28"/>
+          <w:szCs w:val="28"/>
+          <w:lang w:val="en-GB"/>
+        </w:rPr>
+        <w:t xml:space="preserve"> </w:t>
+      </w:r>
+      <w:proofErr w:type="spellStart"/>
+      <w:r>
+        <w:rPr>
+          <w:sz w:val="28"/>
+          <w:szCs w:val="28"/>
+          <w:lang w:val="en-GB"/>
+        </w:rPr>
+        <w:t>mais</w:t>
+      </w:r>
+      <w:proofErr w:type="spellEnd"/>
+      <w:r>
+        <w:rPr>
+          <w:sz w:val="28"/>
+          <w:szCs w:val="28"/>
+          <w:lang w:val="en-GB"/>
+        </w:rPr>
+        <w:t xml:space="preserve"> </w:t>
+      </w:r>
+      <w:proofErr w:type="spellStart"/>
+      <w:r>
+        <w:rPr>
+          <w:sz w:val="28"/>
+          <w:szCs w:val="28"/>
+          <w:lang w:val="en-GB"/>
+        </w:rPr>
+        <w:t>confortável</w:t>
+      </w:r>
+      <w:proofErr w:type="spellEnd"/>
+      <w:r>
+        <w:rPr>
+          <w:sz w:val="28"/>
+          <w:szCs w:val="28"/>
+          <w:lang w:val="en-GB"/>
+        </w:rPr>
+        <w:t xml:space="preserve"> para </w:t>
+      </w:r>
+      <w:proofErr w:type="spellStart"/>
+      <w:r>
+        <w:rPr>
+          <w:sz w:val="28"/>
+          <w:szCs w:val="28"/>
+          <w:lang w:val="en-GB"/>
+        </w:rPr>
+        <w:t>si</w:t>
+      </w:r>
+      <w:proofErr w:type="spellEnd"/>
+      <w:r>
+        <w:rPr>
+          <w:sz w:val="28"/>
+          <w:szCs w:val="28"/>
+          <w:lang w:val="en-GB"/>
+        </w:rPr>
+        <w:t xml:space="preserve"> para</w:t>
+      </w:r>
+      <w:r>
+        <w:rPr>
+          <w:sz w:val="28"/>
+          <w:szCs w:val="28"/>
+          <w:lang w:val="en-GB"/>
+        </w:rPr>
+        <w:t xml:space="preserve"> </w:t>
+      </w:r>
+      <w:proofErr w:type="spellStart"/>
+      <w:r>
+        <w:rPr>
+          <w:sz w:val="28"/>
+          <w:szCs w:val="28"/>
+          <w:lang w:val="en-GB"/>
+        </w:rPr>
+        <w:t>trabalhar</w:t>
+      </w:r>
+      <w:proofErr w:type="spellEnd"/>
+      <w:r>
+        <w:rPr>
+          <w:sz w:val="28"/>
+          <w:szCs w:val="28"/>
+          <w:lang w:val="en-GB"/>
+        </w:rPr>
+        <w:t xml:space="preserve"> </w:t>
+      </w:r>
+      <w:proofErr w:type="spellStart"/>
+      <w:r>
+        <w:rPr>
+          <w:sz w:val="28"/>
+          <w:szCs w:val="28"/>
+          <w:lang w:val="en-GB"/>
+        </w:rPr>
+        <w:t>sobre</w:t>
+      </w:r>
+      <w:proofErr w:type="spellEnd"/>
+      <w:r>
+        <w:rPr>
+          <w:sz w:val="28"/>
+          <w:szCs w:val="28"/>
+          <w:lang w:val="en-GB"/>
+        </w:rPr>
+        <w:t xml:space="preserve"> o puzzle</w:t>
+      </w:r>
+      <w:r>
+        <w:rPr>
+          <w:sz w:val="28"/>
+          <w:szCs w:val="28"/>
+          <w:lang w:val="en-GB"/>
+        </w:rPr>
+        <w:t xml:space="preserve"> com o cursor (para “</w:t>
+      </w:r>
+      <w:proofErr w:type="spellStart"/>
+      <w:r>
+        <w:rPr>
+          <w:sz w:val="28"/>
+          <w:szCs w:val="28"/>
+          <w:lang w:val="en-GB"/>
+        </w:rPr>
+        <w:t>arrastar</w:t>
+      </w:r>
+      <w:proofErr w:type="spellEnd"/>
+      <w:r>
+        <w:rPr>
+          <w:sz w:val="28"/>
+          <w:szCs w:val="28"/>
+          <w:lang w:val="en-GB"/>
+        </w:rPr>
+        <w:t xml:space="preserve">” para a </w:t>
+      </w:r>
+      <w:proofErr w:type="spellStart"/>
+      <w:r>
+        <w:rPr>
+          <w:sz w:val="28"/>
+          <w:szCs w:val="28"/>
+          <w:lang w:val="en-GB"/>
+        </w:rPr>
+        <w:t>direita</w:t>
+      </w:r>
+      <w:proofErr w:type="spellEnd"/>
+      <w:r>
+        <w:rPr>
+          <w:sz w:val="28"/>
+          <w:szCs w:val="28"/>
+          <w:lang w:val="en-GB"/>
+        </w:rPr>
+        <w:t>/</w:t>
+      </w:r>
+      <w:proofErr w:type="spellStart"/>
+      <w:r>
+        <w:rPr>
+          <w:sz w:val="28"/>
+          <w:szCs w:val="28"/>
+          <w:lang w:val="en-GB"/>
+        </w:rPr>
+        <w:t>esquerda</w:t>
+      </w:r>
+      <w:proofErr w:type="spellEnd"/>
+      <w:r>
+        <w:rPr>
+          <w:sz w:val="28"/>
+          <w:szCs w:val="28"/>
+          <w:lang w:val="en-GB"/>
+        </w:rPr>
+        <w:t>/</w:t>
+      </w:r>
+      <w:proofErr w:type="spellStart"/>
+      <w:r>
+        <w:rPr>
+          <w:sz w:val="28"/>
+          <w:szCs w:val="28"/>
+          <w:lang w:val="en-GB"/>
+        </w:rPr>
+        <w:t>cima</w:t>
+      </w:r>
+      <w:proofErr w:type="spellEnd"/>
+      <w:r>
+        <w:rPr>
+          <w:sz w:val="28"/>
+          <w:szCs w:val="28"/>
+          <w:lang w:val="en-GB"/>
+        </w:rPr>
+        <w:t>/</w:t>
+      </w:r>
+      <w:proofErr w:type="spellStart"/>
+      <w:r>
+        <w:rPr>
+          <w:sz w:val="28"/>
+          <w:szCs w:val="28"/>
+          <w:lang w:val="en-GB"/>
+        </w:rPr>
+        <w:t>baixo</w:t>
+      </w:r>
+      <w:proofErr w:type="spellEnd"/>
+      <w:r>
+        <w:rPr>
+          <w:sz w:val="28"/>
+          <w:szCs w:val="28"/>
+          <w:lang w:val="en-GB"/>
+        </w:rPr>
+        <w:t>)</w:t>
+      </w:r>
+      <w:r>
+        <w:rPr>
+          <w:sz w:val="28"/>
+          <w:szCs w:val="28"/>
+          <w:lang w:val="en-GB"/>
+        </w:rPr>
+        <w:t xml:space="preserve">. </w:t>
+      </w:r>
+      <w:proofErr w:type="spellStart"/>
+      <w:r>
+        <w:rPr>
+          <w:sz w:val="28"/>
+          <w:szCs w:val="28"/>
+          <w:lang w:val="en-GB"/>
+        </w:rPr>
+        <w:t>Existem</w:t>
+      </w:r>
+      <w:proofErr w:type="spellEnd"/>
+      <w:r>
+        <w:rPr>
+          <w:sz w:val="28"/>
+          <w:szCs w:val="28"/>
+          <w:lang w:val="en-GB"/>
+        </w:rPr>
+        <w:t xml:space="preserve"> </w:t>
+      </w:r>
+      <w:proofErr w:type="spellStart"/>
+      <w:r>
+        <w:rPr>
+          <w:sz w:val="28"/>
+          <w:szCs w:val="28"/>
+          <w:lang w:val="en-GB"/>
+        </w:rPr>
+        <w:t>também</w:t>
+      </w:r>
+      <w:proofErr w:type="spellEnd"/>
+      <w:r>
+        <w:rPr>
+          <w:sz w:val="28"/>
+          <w:szCs w:val="28"/>
+          <w:lang w:val="en-GB"/>
+        </w:rPr>
+        <w:t xml:space="preserve"> </w:t>
+      </w:r>
+      <w:proofErr w:type="spellStart"/>
+      <w:r>
+        <w:rPr>
+          <w:sz w:val="28"/>
+          <w:szCs w:val="28"/>
+          <w:lang w:val="en-GB"/>
+        </w:rPr>
+        <w:t>os</w:t>
+      </w:r>
+      <w:proofErr w:type="spellEnd"/>
+      <w:r>
+        <w:rPr>
+          <w:sz w:val="28"/>
+          <w:szCs w:val="28"/>
+          <w:lang w:val="en-GB"/>
+        </w:rPr>
+        <w:t xml:space="preserve"> </w:t>
+      </w:r>
+      <w:proofErr w:type="spellStart"/>
+      <w:r>
+        <w:rPr>
+          <w:sz w:val="28"/>
+          <w:szCs w:val="28"/>
+          <w:lang w:val="en-GB"/>
+        </w:rPr>
+        <w:t>controlos</w:t>
+      </w:r>
+      <w:proofErr w:type="spellEnd"/>
+      <w:r>
+        <w:rPr>
+          <w:sz w:val="28"/>
+          <w:szCs w:val="28"/>
+          <w:lang w:val="en-GB"/>
+        </w:rPr>
+        <w:t xml:space="preserve"> de zoom in, zoom out e o</w:t>
+      </w:r>
+      <w:r>
+        <w:rPr>
+          <w:sz w:val="28"/>
+          <w:szCs w:val="28"/>
+          <w:lang w:val="en-GB"/>
+        </w:rPr>
+        <w:t xml:space="preserve"> reset </w:t>
+      </w:r>
+      <w:proofErr w:type="spellStart"/>
+      <w:r>
+        <w:rPr>
+          <w:sz w:val="28"/>
+          <w:szCs w:val="28"/>
+          <w:lang w:val="en-GB"/>
+        </w:rPr>
+        <w:t>que</w:t>
+      </w:r>
+      <w:proofErr w:type="spellEnd"/>
+      <w:r>
+        <w:rPr>
+          <w:sz w:val="28"/>
+          <w:szCs w:val="28"/>
+          <w:lang w:val="en-GB"/>
+        </w:rPr>
+        <w:t xml:space="preserve"> </w:t>
+      </w:r>
+      <w:proofErr w:type="spellStart"/>
+      <w:r>
+        <w:rPr>
+          <w:sz w:val="28"/>
+          <w:szCs w:val="28"/>
+          <w:lang w:val="en-GB"/>
+        </w:rPr>
+        <w:t>permite</w:t>
+      </w:r>
+      <w:proofErr w:type="spellEnd"/>
+      <w:r>
+        <w:rPr>
+          <w:sz w:val="28"/>
+          <w:szCs w:val="28"/>
+          <w:lang w:val="en-GB"/>
+        </w:rPr>
+        <w:t xml:space="preserve"> </w:t>
+      </w:r>
+      <w:proofErr w:type="spellStart"/>
+      <w:r>
+        <w:rPr>
+          <w:sz w:val="28"/>
+          <w:szCs w:val="28"/>
+          <w:lang w:val="en-GB"/>
+        </w:rPr>
+        <w:t>que</w:t>
+      </w:r>
+      <w:proofErr w:type="spellEnd"/>
+      <w:r>
+        <w:rPr>
+          <w:sz w:val="28"/>
+          <w:szCs w:val="28"/>
+          <w:lang w:val="en-GB"/>
+        </w:rPr>
+        <w:t xml:space="preserve"> a </w:t>
+      </w:r>
+      <w:proofErr w:type="spellStart"/>
+      <w:r>
+        <w:rPr>
+          <w:sz w:val="28"/>
+          <w:szCs w:val="28"/>
+          <w:lang w:val="en-GB"/>
+        </w:rPr>
+        <w:t>peça</w:t>
+      </w:r>
+      <w:proofErr w:type="spellEnd"/>
+      <w:r>
+        <w:rPr>
+          <w:sz w:val="28"/>
+          <w:szCs w:val="28"/>
+          <w:lang w:val="en-GB"/>
+        </w:rPr>
+        <w:t xml:space="preserve"> </w:t>
+      </w:r>
+      <w:proofErr w:type="spellStart"/>
+      <w:r>
+        <w:rPr>
+          <w:sz w:val="28"/>
+          <w:szCs w:val="28"/>
+          <w:lang w:val="en-GB"/>
+        </w:rPr>
+        <w:t>selecionada</w:t>
+      </w:r>
+      <w:proofErr w:type="spellEnd"/>
+      <w:r>
+        <w:rPr>
+          <w:sz w:val="28"/>
+          <w:szCs w:val="28"/>
+          <w:lang w:val="en-GB"/>
+        </w:rPr>
+        <w:t xml:space="preserve"> volte </w:t>
+      </w:r>
+      <w:proofErr w:type="spellStart"/>
+      <w:r>
+        <w:rPr>
+          <w:sz w:val="28"/>
+          <w:szCs w:val="28"/>
+          <w:lang w:val="en-GB"/>
+        </w:rPr>
+        <w:t>ao</w:t>
+      </w:r>
+      <w:proofErr w:type="spellEnd"/>
+      <w:r>
+        <w:rPr>
+          <w:sz w:val="28"/>
+          <w:szCs w:val="28"/>
+          <w:lang w:val="en-GB"/>
+        </w:rPr>
+        <w:t xml:space="preserve"> </w:t>
+      </w:r>
+      <w:proofErr w:type="spellStart"/>
+      <w:r>
+        <w:rPr>
+          <w:sz w:val="28"/>
+          <w:szCs w:val="28"/>
+          <w:lang w:val="en-GB"/>
+        </w:rPr>
+        <w:t>seu</w:t>
+      </w:r>
+      <w:proofErr w:type="spellEnd"/>
+      <w:r>
+        <w:rPr>
+          <w:sz w:val="28"/>
+          <w:szCs w:val="28"/>
+          <w:lang w:val="en-GB"/>
+        </w:rPr>
+        <w:t xml:space="preserve"> </w:t>
+      </w:r>
+      <w:proofErr w:type="spellStart"/>
+      <w:r>
+        <w:rPr>
+          <w:sz w:val="28"/>
+          <w:szCs w:val="28"/>
+          <w:lang w:val="en-GB"/>
+        </w:rPr>
+        <w:t>lugar</w:t>
+      </w:r>
+      <w:proofErr w:type="spellEnd"/>
+      <w:r>
+        <w:rPr>
+          <w:sz w:val="28"/>
+          <w:szCs w:val="28"/>
+          <w:lang w:val="en-GB"/>
+        </w:rPr>
+        <w:t xml:space="preserve"> </w:t>
+      </w:r>
+      <w:proofErr w:type="spellStart"/>
+      <w:r>
+        <w:rPr>
+          <w:sz w:val="28"/>
+          <w:szCs w:val="28"/>
+          <w:lang w:val="en-GB"/>
+        </w:rPr>
+        <w:t>inicial</w:t>
+      </w:r>
+      <w:proofErr w:type="spellEnd"/>
+      <w:r>
+        <w:rPr>
+          <w:sz w:val="28"/>
+          <w:szCs w:val="28"/>
+          <w:lang w:val="en-GB"/>
+        </w:rPr>
+        <w:t>. É</w:t>
+      </w:r>
+      <w:r>
+        <w:rPr>
+          <w:sz w:val="28"/>
+          <w:szCs w:val="28"/>
+          <w:lang w:val="en-GB"/>
+        </w:rPr>
+        <w:t xml:space="preserve"> </w:t>
+      </w:r>
+      <w:proofErr w:type="spellStart"/>
+      <w:r>
+        <w:rPr>
+          <w:sz w:val="28"/>
+          <w:szCs w:val="28"/>
+          <w:lang w:val="en-GB"/>
+        </w:rPr>
+        <w:t>possível</w:t>
+      </w:r>
+      <w:proofErr w:type="spellEnd"/>
+      <w:r>
+        <w:rPr>
+          <w:sz w:val="28"/>
+          <w:szCs w:val="28"/>
+          <w:lang w:val="en-GB"/>
+        </w:rPr>
+        <w:t xml:space="preserve"> mover </w:t>
+      </w:r>
+      <w:proofErr w:type="spellStart"/>
+      <w:r>
+        <w:rPr>
+          <w:sz w:val="28"/>
+          <w:szCs w:val="28"/>
+          <w:lang w:val="en-GB"/>
+        </w:rPr>
+        <w:t>cada</w:t>
+      </w:r>
+      <w:proofErr w:type="spellEnd"/>
+      <w:r>
+        <w:rPr>
+          <w:sz w:val="28"/>
+          <w:szCs w:val="28"/>
+          <w:lang w:val="en-GB"/>
+        </w:rPr>
+        <w:t xml:space="preserve"> </w:t>
+      </w:r>
+      <w:proofErr w:type="spellStart"/>
+      <w:r>
+        <w:rPr>
+          <w:sz w:val="28"/>
+          <w:szCs w:val="28"/>
+          <w:lang w:val="en-GB"/>
+        </w:rPr>
+        <w:t>peça</w:t>
+      </w:r>
+      <w:proofErr w:type="spellEnd"/>
+      <w:r>
+        <w:rPr>
+          <w:sz w:val="28"/>
+          <w:szCs w:val="28"/>
+          <w:lang w:val="en-GB"/>
+        </w:rPr>
+        <w:t xml:space="preserve"> do puzzle com </w:t>
+      </w:r>
+      <w:r>
+        <w:rPr>
+          <w:sz w:val="28"/>
+          <w:szCs w:val="28"/>
+          <w:lang w:val="en-GB"/>
+        </w:rPr>
+        <w:lastRenderedPageBreak/>
+        <w:t xml:space="preserve">as </w:t>
+      </w:r>
+      <w:proofErr w:type="spellStart"/>
+      <w:r>
+        <w:rPr>
+          <w:sz w:val="28"/>
+          <w:szCs w:val="28"/>
+          <w:lang w:val="en-GB"/>
+        </w:rPr>
+        <w:t>setas</w:t>
+      </w:r>
+      <w:proofErr w:type="spellEnd"/>
+      <w:r>
+        <w:rPr>
+          <w:sz w:val="28"/>
+          <w:szCs w:val="28"/>
+          <w:lang w:val="en-GB"/>
+        </w:rPr>
+        <w:t xml:space="preserve"> do </w:t>
+      </w:r>
+      <w:proofErr w:type="spellStart"/>
+      <w:r>
+        <w:rPr>
+          <w:sz w:val="28"/>
+          <w:szCs w:val="28"/>
+          <w:lang w:val="en-GB"/>
+        </w:rPr>
+        <w:t>teclado</w:t>
+      </w:r>
+      <w:proofErr w:type="spellEnd"/>
+      <w:r>
+        <w:rPr>
+          <w:sz w:val="28"/>
+          <w:szCs w:val="28"/>
+          <w:lang w:val="en-GB"/>
+        </w:rPr>
+        <w:t xml:space="preserve"> </w:t>
+      </w:r>
+      <w:proofErr w:type="spellStart"/>
+      <w:r>
+        <w:rPr>
+          <w:sz w:val="28"/>
+          <w:szCs w:val="28"/>
+          <w:lang w:val="en-GB"/>
+        </w:rPr>
+        <w:t>ou</w:t>
+      </w:r>
+      <w:proofErr w:type="spellEnd"/>
+      <w:r>
+        <w:rPr>
+          <w:sz w:val="28"/>
+          <w:szCs w:val="28"/>
+          <w:lang w:val="en-GB"/>
+        </w:rPr>
+        <w:t xml:space="preserve"> com o cursor do </w:t>
+      </w:r>
+      <w:proofErr w:type="spellStart"/>
+      <w:r>
+        <w:rPr>
+          <w:sz w:val="28"/>
+          <w:szCs w:val="28"/>
+          <w:lang w:val="en-GB"/>
+        </w:rPr>
+        <w:t>rato</w:t>
+      </w:r>
+      <w:proofErr w:type="spellEnd"/>
+      <w:r>
+        <w:rPr>
+          <w:sz w:val="28"/>
+          <w:szCs w:val="28"/>
+          <w:lang w:val="en-GB"/>
+        </w:rPr>
+        <w:t>.</w:t>
+      </w:r>
+      <w:r>
+        <w:rPr>
+          <w:sz w:val="28"/>
+          <w:szCs w:val="28"/>
+          <w:lang w:val="en-GB"/>
+        </w:rPr>
+        <w:t xml:space="preserve"> </w:t>
+      </w:r>
+      <w:r>
+        <w:rPr>
+          <w:sz w:val="28"/>
+          <w:szCs w:val="28"/>
+          <w:lang w:val="en-GB"/>
+        </w:rPr>
+        <w:t xml:space="preserve">É </w:t>
+      </w:r>
+      <w:proofErr w:type="spellStart"/>
+      <w:r>
+        <w:rPr>
+          <w:sz w:val="28"/>
+          <w:szCs w:val="28"/>
+          <w:lang w:val="en-GB"/>
+        </w:rPr>
+        <w:t>ainda</w:t>
+      </w:r>
+      <w:proofErr w:type="spellEnd"/>
+      <w:r>
+        <w:rPr>
+          <w:sz w:val="28"/>
+          <w:szCs w:val="28"/>
+          <w:lang w:val="en-GB"/>
+        </w:rPr>
+        <w:t xml:space="preserve"> </w:t>
+      </w:r>
+      <w:proofErr w:type="spellStart"/>
+      <w:r>
+        <w:rPr>
+          <w:sz w:val="28"/>
+          <w:szCs w:val="28"/>
+          <w:lang w:val="en-GB"/>
+        </w:rPr>
+        <w:t>disponi</w:t>
+      </w:r>
+      <w:r>
+        <w:rPr>
+          <w:sz w:val="28"/>
+          <w:szCs w:val="28"/>
+          <w:lang w:val="en-GB"/>
+        </w:rPr>
+        <w:t>bil</w:t>
+      </w:r>
+      <w:r>
+        <w:rPr>
+          <w:sz w:val="28"/>
+          <w:szCs w:val="28"/>
+          <w:lang w:val="en-GB"/>
+        </w:rPr>
+        <w:t>izada</w:t>
+      </w:r>
+      <w:proofErr w:type="spellEnd"/>
+      <w:r>
+        <w:rPr>
+          <w:sz w:val="28"/>
+          <w:szCs w:val="28"/>
+          <w:lang w:val="en-GB"/>
+        </w:rPr>
+        <w:t xml:space="preserve"> a </w:t>
+      </w:r>
+      <w:proofErr w:type="spellStart"/>
+      <w:r>
+        <w:rPr>
+          <w:sz w:val="28"/>
+          <w:szCs w:val="28"/>
+          <w:lang w:val="en-GB"/>
+        </w:rPr>
+        <w:t>imagem</w:t>
+      </w:r>
+      <w:proofErr w:type="spellEnd"/>
+      <w:r>
+        <w:rPr>
+          <w:sz w:val="28"/>
+          <w:szCs w:val="28"/>
+          <w:lang w:val="en-GB"/>
+        </w:rPr>
+        <w:t xml:space="preserve"> d</w:t>
+      </w:r>
+      <w:r>
+        <w:rPr>
+          <w:sz w:val="28"/>
+          <w:szCs w:val="28"/>
+          <w:lang w:val="en-GB"/>
+        </w:rPr>
+        <w:t xml:space="preserve">o </w:t>
+      </w:r>
+      <w:proofErr w:type="spellStart"/>
+      <w:r>
+        <w:rPr>
+          <w:sz w:val="28"/>
+          <w:szCs w:val="28"/>
+          <w:lang w:val="en-GB"/>
+        </w:rPr>
+        <w:t>objetivo</w:t>
+      </w:r>
+      <w:proofErr w:type="spellEnd"/>
+      <w:r>
+        <w:rPr>
+          <w:sz w:val="28"/>
+          <w:szCs w:val="28"/>
+          <w:lang w:val="en-GB"/>
+        </w:rPr>
+        <w:t xml:space="preserve"> final do puzzle. </w:t>
+      </w:r>
+      <w:r>
+        <w:rPr>
+          <w:sz w:val="28"/>
+          <w:szCs w:val="28"/>
+          <w:lang w:val="en-GB"/>
+        </w:rPr>
+        <w:t xml:space="preserve"> </w:t>
+      </w:r>
+      <w:proofErr w:type="spellStart"/>
+      <w:r>
+        <w:rPr>
+          <w:sz w:val="28"/>
+          <w:szCs w:val="28"/>
+          <w:lang w:val="en-GB"/>
+        </w:rPr>
+        <w:t>Sempre</w:t>
+      </w:r>
+      <w:proofErr w:type="spellEnd"/>
+      <w:r>
+        <w:rPr>
+          <w:sz w:val="28"/>
+          <w:szCs w:val="28"/>
+          <w:lang w:val="en-GB"/>
+        </w:rPr>
+        <w:t xml:space="preserve"> </w:t>
+      </w:r>
+      <w:proofErr w:type="spellStart"/>
+      <w:r>
+        <w:rPr>
+          <w:sz w:val="28"/>
+          <w:szCs w:val="28"/>
+          <w:lang w:val="en-GB"/>
+        </w:rPr>
+        <w:t>que</w:t>
+      </w:r>
+      <w:proofErr w:type="spellEnd"/>
+      <w:r>
+        <w:rPr>
+          <w:sz w:val="28"/>
+          <w:szCs w:val="28"/>
+          <w:lang w:val="en-GB"/>
+        </w:rPr>
+        <w:t xml:space="preserve"> o </w:t>
+      </w:r>
+      <w:proofErr w:type="spellStart"/>
+      <w:r>
+        <w:rPr>
+          <w:sz w:val="28"/>
+          <w:szCs w:val="28"/>
+          <w:lang w:val="en-GB"/>
+        </w:rPr>
+        <w:t>utilizador</w:t>
+      </w:r>
+      <w:proofErr w:type="spellEnd"/>
+      <w:r>
+        <w:rPr>
+          <w:sz w:val="28"/>
+          <w:szCs w:val="28"/>
+          <w:lang w:val="en-GB"/>
+        </w:rPr>
+        <w:t xml:space="preserve"> </w:t>
+      </w:r>
+      <w:proofErr w:type="spellStart"/>
+      <w:r>
+        <w:rPr>
+          <w:sz w:val="28"/>
+          <w:szCs w:val="28"/>
+          <w:lang w:val="en-GB"/>
+        </w:rPr>
+        <w:t>atingir</w:t>
+      </w:r>
+      <w:proofErr w:type="spellEnd"/>
+      <w:r>
+        <w:rPr>
+          <w:sz w:val="28"/>
+          <w:szCs w:val="28"/>
+          <w:lang w:val="en-GB"/>
+        </w:rPr>
+        <w:t xml:space="preserve"> </w:t>
+      </w:r>
+      <w:proofErr w:type="spellStart"/>
+      <w:r>
+        <w:rPr>
+          <w:sz w:val="28"/>
+          <w:szCs w:val="28"/>
+          <w:lang w:val="en-GB"/>
+        </w:rPr>
+        <w:t>esse</w:t>
+      </w:r>
+      <w:proofErr w:type="spellEnd"/>
+      <w:r>
+        <w:rPr>
+          <w:sz w:val="28"/>
+          <w:szCs w:val="28"/>
+          <w:lang w:val="en-GB"/>
+        </w:rPr>
+        <w:t xml:space="preserve"> </w:t>
+      </w:r>
+      <w:proofErr w:type="spellStart"/>
+      <w:r>
+        <w:rPr>
+          <w:sz w:val="28"/>
+          <w:szCs w:val="28"/>
+          <w:lang w:val="en-GB"/>
+        </w:rPr>
+        <w:t>objetivo</w:t>
+      </w:r>
+      <w:proofErr w:type="spellEnd"/>
+      <w:r>
+        <w:rPr>
+          <w:sz w:val="28"/>
+          <w:szCs w:val="28"/>
+          <w:lang w:val="en-GB"/>
+        </w:rPr>
+        <w:t xml:space="preserve"> o puzzle </w:t>
+      </w:r>
+      <w:proofErr w:type="spellStart"/>
+      <w:r>
+        <w:rPr>
+          <w:sz w:val="28"/>
+          <w:szCs w:val="28"/>
+          <w:lang w:val="en-GB"/>
+        </w:rPr>
+        <w:t>fica</w:t>
+      </w:r>
+      <w:proofErr w:type="spellEnd"/>
+      <w:r>
+        <w:rPr>
+          <w:sz w:val="28"/>
+          <w:szCs w:val="28"/>
+          <w:lang w:val="en-GB"/>
+        </w:rPr>
+        <w:t xml:space="preserve"> </w:t>
+      </w:r>
+      <w:proofErr w:type="spellStart"/>
+      <w:r>
+        <w:rPr>
+          <w:sz w:val="28"/>
+          <w:szCs w:val="28"/>
+          <w:lang w:val="en-GB"/>
+        </w:rPr>
+        <w:t>iluminado</w:t>
+      </w:r>
+      <w:proofErr w:type="spellEnd"/>
+      <w:r>
+        <w:rPr>
+          <w:sz w:val="28"/>
+          <w:szCs w:val="28"/>
+          <w:lang w:val="en-GB"/>
+        </w:rPr>
+        <w:t xml:space="preserve"> com </w:t>
+      </w:r>
+      <w:proofErr w:type="spellStart"/>
+      <w:r>
+        <w:rPr>
+          <w:sz w:val="28"/>
+          <w:szCs w:val="28"/>
+          <w:lang w:val="en-GB"/>
+        </w:rPr>
+        <w:t>uma</w:t>
+      </w:r>
+      <w:proofErr w:type="spellEnd"/>
+      <w:r>
+        <w:rPr>
+          <w:sz w:val="28"/>
+          <w:szCs w:val="28"/>
+          <w:lang w:val="en-GB"/>
+        </w:rPr>
+        <w:t xml:space="preserve"> luz </w:t>
+      </w:r>
+      <w:proofErr w:type="spellStart"/>
+      <w:r>
+        <w:rPr>
+          <w:sz w:val="28"/>
+          <w:szCs w:val="28"/>
+          <w:lang w:val="en-GB"/>
+        </w:rPr>
+        <w:t>verde</w:t>
+      </w:r>
+      <w:proofErr w:type="spellEnd"/>
+      <w:r>
+        <w:rPr>
+          <w:sz w:val="28"/>
+          <w:szCs w:val="28"/>
+          <w:lang w:val="en-GB"/>
+        </w:rPr>
+        <w:t xml:space="preserve">, </w:t>
+      </w:r>
+      <w:proofErr w:type="spellStart"/>
+      <w:r>
+        <w:rPr>
+          <w:sz w:val="28"/>
+          <w:szCs w:val="28"/>
+          <w:lang w:val="en-GB"/>
+        </w:rPr>
+        <w:t>como</w:t>
+      </w:r>
+      <w:proofErr w:type="spellEnd"/>
+      <w:r>
+        <w:rPr>
+          <w:sz w:val="28"/>
+          <w:szCs w:val="28"/>
+          <w:lang w:val="en-GB"/>
+        </w:rPr>
+        <w:t xml:space="preserve"> </w:t>
+      </w:r>
+      <w:proofErr w:type="spellStart"/>
+      <w:r>
+        <w:rPr>
+          <w:sz w:val="28"/>
+          <w:szCs w:val="28"/>
+          <w:lang w:val="en-GB"/>
+        </w:rPr>
+        <w:t>mostra</w:t>
+      </w:r>
+      <w:proofErr w:type="spellEnd"/>
+      <w:r>
+        <w:rPr>
+          <w:sz w:val="28"/>
+          <w:szCs w:val="28"/>
+          <w:lang w:val="en-GB"/>
+        </w:rPr>
+        <w:t xml:space="preserve"> a </w:t>
+      </w:r>
+      <w:proofErr w:type="spellStart"/>
+      <w:r>
+        <w:rPr>
+          <w:sz w:val="28"/>
+          <w:szCs w:val="28"/>
+          <w:lang w:val="en-GB"/>
+        </w:rPr>
+        <w:t>figura</w:t>
+      </w:r>
+      <w:proofErr w:type="spellEnd"/>
+      <w:r>
+        <w:rPr>
+          <w:sz w:val="28"/>
+          <w:szCs w:val="28"/>
+          <w:lang w:val="en-GB"/>
+        </w:rPr>
+        <w:t xml:space="preserve"> </w:t>
+      </w:r>
+      <w:proofErr w:type="spellStart"/>
+      <w:r>
+        <w:rPr>
+          <w:sz w:val="28"/>
+          <w:szCs w:val="28"/>
+          <w:lang w:val="en-GB"/>
+        </w:rPr>
+        <w:t>seguinte</w:t>
+      </w:r>
+      <w:proofErr w:type="spellEnd"/>
+      <w:r>
+        <w:rPr>
+          <w:sz w:val="28"/>
+          <w:szCs w:val="28"/>
+          <w:lang w:val="en-GB"/>
+        </w:rPr>
+        <w:t>.</w:t>
+      </w:r>
+      <w:r>
+        <w:rPr>
+          <w:sz w:val="28"/>
+          <w:szCs w:val="28"/>
+          <w:lang w:val="en-GB"/>
+        </w:rPr>
+        <w:t xml:space="preserve"> Para </w:t>
+      </w:r>
+      <w:proofErr w:type="spellStart"/>
+      <w:r>
+        <w:rPr>
+          <w:sz w:val="28"/>
+          <w:szCs w:val="28"/>
+          <w:lang w:val="en-GB"/>
+        </w:rPr>
+        <w:t>efetuar</w:t>
+      </w:r>
+      <w:proofErr w:type="spellEnd"/>
+      <w:r>
+        <w:rPr>
+          <w:sz w:val="28"/>
+          <w:szCs w:val="28"/>
+          <w:lang w:val="en-GB"/>
+        </w:rPr>
+        <w:t xml:space="preserve"> </w:t>
+      </w:r>
+      <w:proofErr w:type="spellStart"/>
+      <w:r>
+        <w:rPr>
+          <w:sz w:val="28"/>
+          <w:szCs w:val="28"/>
+          <w:lang w:val="en-GB"/>
+        </w:rPr>
+        <w:t>qualquer</w:t>
+      </w:r>
+      <w:proofErr w:type="spellEnd"/>
+      <w:r>
+        <w:rPr>
+          <w:sz w:val="28"/>
+          <w:szCs w:val="28"/>
+          <w:lang w:val="en-GB"/>
+        </w:rPr>
+        <w:t xml:space="preserve"> </w:t>
+      </w:r>
+      <w:proofErr w:type="spellStart"/>
+      <w:r>
+        <w:rPr>
+          <w:sz w:val="28"/>
+          <w:szCs w:val="28"/>
+          <w:lang w:val="en-GB"/>
+        </w:rPr>
+        <w:t>operação</w:t>
+      </w:r>
+      <w:proofErr w:type="spellEnd"/>
+      <w:r>
+        <w:rPr>
+          <w:sz w:val="28"/>
+          <w:szCs w:val="28"/>
+          <w:lang w:val="en-GB"/>
+        </w:rPr>
+        <w:t xml:space="preserve"> </w:t>
+      </w:r>
+      <w:proofErr w:type="spellStart"/>
+      <w:r>
+        <w:rPr>
+          <w:sz w:val="28"/>
+          <w:szCs w:val="28"/>
+          <w:lang w:val="en-GB"/>
+        </w:rPr>
+        <w:t>sobre</w:t>
+      </w:r>
+      <w:proofErr w:type="spellEnd"/>
+      <w:r>
+        <w:rPr>
+          <w:sz w:val="28"/>
+          <w:szCs w:val="28"/>
+          <w:lang w:val="en-GB"/>
+        </w:rPr>
+        <w:t xml:space="preserve"> </w:t>
+      </w:r>
+      <w:proofErr w:type="spellStart"/>
+      <w:r>
+        <w:rPr>
+          <w:sz w:val="28"/>
+          <w:szCs w:val="28"/>
+          <w:lang w:val="en-GB"/>
+        </w:rPr>
+        <w:t>qualquer</w:t>
+      </w:r>
+      <w:proofErr w:type="spellEnd"/>
+      <w:r>
+        <w:rPr>
+          <w:sz w:val="28"/>
+          <w:szCs w:val="28"/>
+          <w:lang w:val="en-GB"/>
+        </w:rPr>
+        <w:t xml:space="preserve"> </w:t>
+      </w:r>
+      <w:proofErr w:type="spellStart"/>
+      <w:r>
+        <w:rPr>
+          <w:sz w:val="28"/>
+          <w:szCs w:val="28"/>
+          <w:lang w:val="en-GB"/>
+        </w:rPr>
+        <w:t>peça</w:t>
+      </w:r>
+      <w:proofErr w:type="spellEnd"/>
+      <w:r>
+        <w:rPr>
+          <w:sz w:val="28"/>
+          <w:szCs w:val="28"/>
+          <w:lang w:val="en-GB"/>
+        </w:rPr>
+        <w:t xml:space="preserve">, é </w:t>
+      </w:r>
+      <w:proofErr w:type="spellStart"/>
+      <w:r>
+        <w:rPr>
+          <w:sz w:val="28"/>
+          <w:szCs w:val="28"/>
+          <w:lang w:val="en-GB"/>
+        </w:rPr>
+        <w:t>necessário</w:t>
+      </w:r>
+      <w:proofErr w:type="spellEnd"/>
+      <w:r>
+        <w:rPr>
+          <w:sz w:val="28"/>
+          <w:szCs w:val="28"/>
+          <w:lang w:val="en-GB"/>
+        </w:rPr>
+        <w:t xml:space="preserve"> </w:t>
+      </w:r>
+      <w:proofErr w:type="spellStart"/>
+      <w:r>
+        <w:rPr>
+          <w:sz w:val="28"/>
+          <w:szCs w:val="28"/>
+          <w:lang w:val="en-GB"/>
+        </w:rPr>
+        <w:t>que</w:t>
+      </w:r>
+      <w:proofErr w:type="spellEnd"/>
+      <w:r>
+        <w:rPr>
+          <w:sz w:val="28"/>
+          <w:szCs w:val="28"/>
+          <w:lang w:val="en-GB"/>
+        </w:rPr>
+        <w:t xml:space="preserve"> se </w:t>
+      </w:r>
+      <w:proofErr w:type="spellStart"/>
+      <w:r>
+        <w:rPr>
+          <w:sz w:val="28"/>
+          <w:szCs w:val="28"/>
+          <w:lang w:val="en-GB"/>
+        </w:rPr>
+        <w:t>selecione</w:t>
+      </w:r>
+      <w:proofErr w:type="spellEnd"/>
+      <w:r>
+        <w:rPr>
+          <w:sz w:val="28"/>
+          <w:szCs w:val="28"/>
+          <w:lang w:val="en-GB"/>
+        </w:rPr>
+        <w:t xml:space="preserve"> a </w:t>
+      </w:r>
+      <w:proofErr w:type="spellStart"/>
+      <w:r>
+        <w:rPr>
+          <w:sz w:val="28"/>
+          <w:szCs w:val="28"/>
+          <w:lang w:val="en-GB"/>
+        </w:rPr>
+        <w:t>peça</w:t>
+      </w:r>
+      <w:proofErr w:type="spellEnd"/>
+      <w:r>
+        <w:rPr>
+          <w:sz w:val="28"/>
+          <w:szCs w:val="28"/>
+          <w:lang w:val="en-GB"/>
+        </w:rPr>
+        <w:t xml:space="preserve"> </w:t>
+      </w:r>
+      <w:proofErr w:type="spellStart"/>
+      <w:r>
+        <w:rPr>
+          <w:sz w:val="28"/>
+          <w:szCs w:val="28"/>
+          <w:lang w:val="en-GB"/>
+        </w:rPr>
+        <w:t>pretendida</w:t>
+      </w:r>
+      <w:proofErr w:type="spellEnd"/>
+      <w:r>
+        <w:rPr>
+          <w:sz w:val="28"/>
+          <w:szCs w:val="28"/>
+          <w:lang w:val="en-GB"/>
+        </w:rPr>
+        <w:t xml:space="preserve"> </w:t>
+      </w:r>
+      <w:proofErr w:type="spellStart"/>
+      <w:r>
+        <w:rPr>
+          <w:sz w:val="28"/>
+          <w:szCs w:val="28"/>
+          <w:lang w:val="en-GB"/>
+        </w:rPr>
+        <w:t>na</w:t>
+      </w:r>
+      <w:proofErr w:type="spellEnd"/>
+      <w:r>
+        <w:rPr>
+          <w:sz w:val="28"/>
+          <w:szCs w:val="28"/>
+          <w:lang w:val="en-GB"/>
+        </w:rPr>
+        <w:t xml:space="preserve"> </w:t>
+      </w:r>
+      <w:proofErr w:type="spellStart"/>
+      <w:r>
+        <w:rPr>
+          <w:sz w:val="28"/>
+          <w:szCs w:val="28"/>
+          <w:lang w:val="en-GB"/>
+        </w:rPr>
+        <w:t>barra</w:t>
+      </w:r>
+      <w:proofErr w:type="spellEnd"/>
+      <w:r>
+        <w:rPr>
+          <w:sz w:val="28"/>
+          <w:szCs w:val="28"/>
+          <w:lang w:val="en-GB"/>
+        </w:rPr>
+        <w:t xml:space="preserve"> de </w:t>
+      </w:r>
+      <w:proofErr w:type="spellStart"/>
+      <w:r>
+        <w:rPr>
+          <w:sz w:val="28"/>
+          <w:szCs w:val="28"/>
+          <w:lang w:val="en-GB"/>
+        </w:rPr>
+        <w:t>navegação</w:t>
+      </w:r>
+      <w:proofErr w:type="spellEnd"/>
+      <w:r>
+        <w:rPr>
+          <w:sz w:val="28"/>
+          <w:szCs w:val="28"/>
+          <w:lang w:val="en-GB"/>
+        </w:rPr>
+        <w:t>.</w:t>
       </w:r>
     </w:p>
     <w:p>
@@ -840,7 +4322,7 @@
           <w:noProof/>
           <w:sz w:val="28"/>
           <w:szCs w:val="28"/>
-          <w:lang w:val="en-GB"/>
+          <w:lang w:eastAsia="pt-PT"/>
         </w:rPr>
         <w:drawing>
           <wp:inline distT="0" distB="0" distL="0" distR="0" wp14:anchorId="1078DB65" wp14:editId="07856B17">
@@ -909,40 +4391,34 @@
           <w:szCs w:val="28"/>
           <w:lang w:val="en-GB"/>
         </w:rPr>
-        <w:t xml:space="preserve"> </w:t>
-      </w:r>
-      <w:r>
-        <w:rPr>
-          <w:sz w:val="28"/>
-          <w:szCs w:val="28"/>
-          <w:lang w:val="en-GB"/>
-        </w:rPr>
-        <w:t>F</w:t>
-      </w:r>
-      <w:r>
-        <w:rPr>
-          <w:sz w:val="28"/>
-          <w:szCs w:val="28"/>
-          <w:lang w:val="en-GB"/>
-        </w:rPr>
-        <w:t>ig. 2</w:t>
-      </w:r>
-      <w:r>
-        <w:rPr>
-          <w:sz w:val="28"/>
-          <w:szCs w:val="28"/>
-          <w:lang w:val="en-GB"/>
-        </w:rPr>
-        <w:t xml:space="preserve"> -  </w:t>
-      </w:r>
-      <w:r>
-        <w:rPr>
-          <w:sz w:val="28"/>
-          <w:szCs w:val="28"/>
-          <w:lang w:val="en-GB"/>
-        </w:rPr>
-        <w:t>Nível concluído</w:t>
-      </w:r>
+        <w:t xml:space="preserve"> Fig. 2 -  </w:t>
+      </w:r>
+      <w:r>
+        <w:rPr>
+          <w:sz w:val="28"/>
+          <w:szCs w:val="28"/>
+          <w:lang w:val="en-GB"/>
+        </w:rPr>
+        <w:t>Puzzle</w:t>
+      </w:r>
+      <w:r>
+        <w:rPr>
+          <w:sz w:val="28"/>
+          <w:szCs w:val="28"/>
+          <w:lang w:val="en-GB"/>
+        </w:rPr>
+        <w:t xml:space="preserve"> </w:t>
+      </w:r>
+      <w:proofErr w:type="spellStart"/>
+      <w:r>
+        <w:rPr>
+          <w:sz w:val="28"/>
+          <w:szCs w:val="28"/>
+          <w:lang w:val="en-GB"/>
+        </w:rPr>
+        <w:t>concluído</w:t>
+      </w:r>
+      <w:proofErr w:type="spellEnd"/>
       <w:r>
         <w:rPr>
           <w:sz w:val="28"/>
@@ -968,16 +4444,329 @@
           <w:szCs w:val="28"/>
           <w:lang w:val="en-GB"/>
         </w:rPr>
-        <w:t xml:space="preserve"> Quando isto acontece, é disponibilizado ao utilizador o botão para o próximo nível. Em cada nível, sempre que este é </w:t>
-      </w:r>
-      <w:r>
-        <w:rPr>
-          <w:sz w:val="28"/>
-          <w:szCs w:val="28"/>
-          <w:lang w:val="en-GB"/>
-        </w:rPr>
-        <w:lastRenderedPageBreak/>
-        <w:t>concluído com sucesso surge um som de vitória.</w:t>
+        <w:t xml:space="preserve"> </w:t>
+      </w:r>
+      <w:proofErr w:type="spellStart"/>
+      <w:r>
+        <w:rPr>
+          <w:sz w:val="28"/>
+          <w:szCs w:val="28"/>
+          <w:lang w:val="en-GB"/>
+        </w:rPr>
+        <w:t>Quando</w:t>
+      </w:r>
+      <w:proofErr w:type="spellEnd"/>
+      <w:r>
+        <w:rPr>
+          <w:sz w:val="28"/>
+          <w:szCs w:val="28"/>
+          <w:lang w:val="en-GB"/>
+        </w:rPr>
+        <w:t xml:space="preserve"> </w:t>
+      </w:r>
+      <w:proofErr w:type="spellStart"/>
+      <w:r>
+        <w:rPr>
+          <w:sz w:val="28"/>
+          <w:szCs w:val="28"/>
+          <w:lang w:val="en-GB"/>
+        </w:rPr>
+        <w:t>isto</w:t>
+      </w:r>
+      <w:proofErr w:type="spellEnd"/>
+      <w:r>
+        <w:rPr>
+          <w:sz w:val="28"/>
+          <w:szCs w:val="28"/>
+          <w:lang w:val="en-GB"/>
+        </w:rPr>
+        <w:t xml:space="preserve"> </w:t>
+      </w:r>
+      <w:proofErr w:type="spellStart"/>
+      <w:r>
+        <w:rPr>
+          <w:sz w:val="28"/>
+          <w:szCs w:val="28"/>
+          <w:lang w:val="en-GB"/>
+        </w:rPr>
+        <w:t>acontece</w:t>
+      </w:r>
+      <w:proofErr w:type="spellEnd"/>
+      <w:r>
+        <w:rPr>
+          <w:sz w:val="28"/>
+          <w:szCs w:val="28"/>
+          <w:lang w:val="en-GB"/>
+        </w:rPr>
+        <w:t xml:space="preserve">, é </w:t>
+      </w:r>
+      <w:proofErr w:type="spellStart"/>
+      <w:r>
+        <w:rPr>
+          <w:sz w:val="28"/>
+          <w:szCs w:val="28"/>
+          <w:lang w:val="en-GB"/>
+        </w:rPr>
+        <w:t>disponibilizado</w:t>
+      </w:r>
+      <w:proofErr w:type="spellEnd"/>
+      <w:r>
+        <w:rPr>
+          <w:sz w:val="28"/>
+          <w:szCs w:val="28"/>
+          <w:lang w:val="en-GB"/>
+        </w:rPr>
+        <w:t xml:space="preserve"> </w:t>
+      </w:r>
+      <w:proofErr w:type="spellStart"/>
+      <w:r>
+        <w:rPr>
+          <w:sz w:val="28"/>
+          <w:szCs w:val="28"/>
+          <w:lang w:val="en-GB"/>
+        </w:rPr>
+        <w:t>ao</w:t>
+      </w:r>
+      <w:proofErr w:type="spellEnd"/>
+      <w:r>
+        <w:rPr>
+          <w:sz w:val="28"/>
+          <w:szCs w:val="28"/>
+          <w:lang w:val="en-GB"/>
+        </w:rPr>
+        <w:t xml:space="preserve"> </w:t>
+      </w:r>
+      <w:proofErr w:type="spellStart"/>
+      <w:r>
+        <w:rPr>
+          <w:sz w:val="28"/>
+          <w:szCs w:val="28"/>
+          <w:lang w:val="en-GB"/>
+        </w:rPr>
+        <w:t>utilizador</w:t>
+      </w:r>
+      <w:proofErr w:type="spellEnd"/>
+      <w:r>
+        <w:rPr>
+          <w:sz w:val="28"/>
+          <w:szCs w:val="28"/>
+          <w:lang w:val="en-GB"/>
+        </w:rPr>
+        <w:t xml:space="preserve"> o </w:t>
+      </w:r>
+      <w:proofErr w:type="spellStart"/>
+      <w:r>
+        <w:rPr>
+          <w:sz w:val="28"/>
+          <w:szCs w:val="28"/>
+          <w:lang w:val="en-GB"/>
+        </w:rPr>
+        <w:t>botão</w:t>
+      </w:r>
+      <w:proofErr w:type="spellEnd"/>
+      <w:r>
+        <w:rPr>
+          <w:sz w:val="28"/>
+          <w:szCs w:val="28"/>
+          <w:lang w:val="en-GB"/>
+        </w:rPr>
+        <w:t xml:space="preserve"> para o </w:t>
+      </w:r>
+      <w:proofErr w:type="spellStart"/>
+      <w:r>
+        <w:rPr>
+          <w:sz w:val="28"/>
+          <w:szCs w:val="28"/>
+          <w:lang w:val="en-GB"/>
+        </w:rPr>
+        <w:t>próximo</w:t>
+      </w:r>
+      <w:proofErr w:type="spellEnd"/>
+      <w:r>
+        <w:rPr>
+          <w:sz w:val="28"/>
+          <w:szCs w:val="28"/>
+          <w:lang w:val="en-GB"/>
+        </w:rPr>
+        <w:t xml:space="preserve"> </w:t>
+      </w:r>
+      <w:r>
+        <w:rPr>
+          <w:sz w:val="28"/>
+          <w:szCs w:val="28"/>
+          <w:lang w:val="en-GB"/>
+        </w:rPr>
+        <w:t xml:space="preserve">puzzle. </w:t>
+      </w:r>
+      <w:proofErr w:type="spellStart"/>
+      <w:r>
+        <w:rPr>
+          <w:sz w:val="28"/>
+          <w:szCs w:val="28"/>
+          <w:lang w:val="en-GB"/>
+        </w:rPr>
+        <w:t>Em</w:t>
+      </w:r>
+      <w:proofErr w:type="spellEnd"/>
+      <w:r>
+        <w:rPr>
+          <w:sz w:val="28"/>
+          <w:szCs w:val="28"/>
+          <w:lang w:val="en-GB"/>
+        </w:rPr>
+        <w:t xml:space="preserve"> </w:t>
+      </w:r>
+      <w:proofErr w:type="spellStart"/>
+      <w:r>
+        <w:rPr>
+          <w:sz w:val="28"/>
+          <w:szCs w:val="28"/>
+          <w:lang w:val="en-GB"/>
+        </w:rPr>
+        <w:t>cada</w:t>
+      </w:r>
+      <w:proofErr w:type="spellEnd"/>
+      <w:r>
+        <w:rPr>
+          <w:sz w:val="28"/>
+          <w:szCs w:val="28"/>
+          <w:lang w:val="en-GB"/>
+        </w:rPr>
+        <w:t xml:space="preserve"> puzzle</w:t>
+      </w:r>
+      <w:r>
+        <w:rPr>
+          <w:sz w:val="28"/>
+          <w:szCs w:val="28"/>
+          <w:lang w:val="en-GB"/>
+        </w:rPr>
+        <w:t xml:space="preserve">, </w:t>
+      </w:r>
+      <w:proofErr w:type="spellStart"/>
+      <w:r>
+        <w:rPr>
+          <w:sz w:val="28"/>
+          <w:szCs w:val="28"/>
+          <w:lang w:val="en-GB"/>
+        </w:rPr>
+        <w:t>sempre</w:t>
+      </w:r>
+      <w:proofErr w:type="spellEnd"/>
+      <w:r>
+        <w:rPr>
+          <w:sz w:val="28"/>
+          <w:szCs w:val="28"/>
+          <w:lang w:val="en-GB"/>
+        </w:rPr>
+        <w:t xml:space="preserve"> </w:t>
+      </w:r>
+      <w:proofErr w:type="spellStart"/>
+      <w:r>
+        <w:rPr>
+          <w:sz w:val="28"/>
+          <w:szCs w:val="28"/>
+          <w:lang w:val="en-GB"/>
+        </w:rPr>
+        <w:t>que</w:t>
+      </w:r>
+      <w:proofErr w:type="spellEnd"/>
+      <w:r>
+        <w:rPr>
+          <w:sz w:val="28"/>
+          <w:szCs w:val="28"/>
+          <w:lang w:val="en-GB"/>
+        </w:rPr>
+        <w:t xml:space="preserve"> </w:t>
+      </w:r>
+      <w:proofErr w:type="spellStart"/>
+      <w:r>
+        <w:rPr>
+          <w:sz w:val="28"/>
+          <w:szCs w:val="28"/>
+          <w:lang w:val="en-GB"/>
+        </w:rPr>
+        <w:t>este</w:t>
+      </w:r>
+      <w:proofErr w:type="spellEnd"/>
+      <w:r>
+        <w:rPr>
+          <w:sz w:val="28"/>
+          <w:szCs w:val="28"/>
+          <w:lang w:val="en-GB"/>
+        </w:rPr>
+        <w:t xml:space="preserve"> é </w:t>
+      </w:r>
+      <w:proofErr w:type="spellStart"/>
+      <w:r>
+        <w:rPr>
+          <w:sz w:val="28"/>
+          <w:szCs w:val="28"/>
+          <w:lang w:val="en-GB"/>
+        </w:rPr>
+        <w:t>concluído</w:t>
+      </w:r>
+      <w:proofErr w:type="spellEnd"/>
+      <w:r>
+        <w:rPr>
+          <w:sz w:val="28"/>
+          <w:szCs w:val="28"/>
+          <w:lang w:val="en-GB"/>
+        </w:rPr>
+        <w:t xml:space="preserve"> com </w:t>
+      </w:r>
+      <w:proofErr w:type="spellStart"/>
+      <w:r>
+        <w:rPr>
+          <w:sz w:val="28"/>
+          <w:szCs w:val="28"/>
+          <w:lang w:val="en-GB"/>
+        </w:rPr>
+        <w:t>sucesso</w:t>
+      </w:r>
+      <w:proofErr w:type="spellEnd"/>
+      <w:r>
+        <w:rPr>
+          <w:sz w:val="28"/>
+          <w:szCs w:val="28"/>
+          <w:lang w:val="en-GB"/>
+        </w:rPr>
+        <w:t xml:space="preserve"> surge um </w:t>
+      </w:r>
+      <w:proofErr w:type="spellStart"/>
+      <w:r>
+        <w:rPr>
+          <w:sz w:val="28"/>
+          <w:szCs w:val="28"/>
+          <w:lang w:val="en-GB"/>
+        </w:rPr>
+        <w:t>som</w:t>
+      </w:r>
+      <w:proofErr w:type="spellEnd"/>
+      <w:r>
+        <w:rPr>
+          <w:sz w:val="28"/>
+          <w:szCs w:val="28"/>
+          <w:lang w:val="en-GB"/>
+        </w:rPr>
+        <w:t xml:space="preserve"> de </w:t>
+      </w:r>
+      <w:proofErr w:type="spellStart"/>
+      <w:r>
+        <w:rPr>
+          <w:sz w:val="28"/>
+          <w:szCs w:val="28"/>
+          <w:lang w:val="en-GB"/>
+        </w:rPr>
+        <w:t>vitória</w:t>
+      </w:r>
+      <w:proofErr w:type="spellEnd"/>
+      <w:r>
+        <w:rPr>
+          <w:sz w:val="28"/>
+          <w:szCs w:val="28"/>
+          <w:lang w:val="en-GB"/>
+        </w:rPr>
+        <w:t>.</w:t>
       </w:r>
     </w:p>
     <w:p>
@@ -1004,7 +4793,165 @@
           <w:szCs w:val="28"/>
           <w:lang w:val="en-GB"/>
         </w:rPr>
-        <w:t>Como mostra a figura abaixo é possível mover a mesa e ver o puzzle de outra prespetiva.</w:t>
+        <w:t xml:space="preserve">Como </w:t>
+      </w:r>
+      <w:proofErr w:type="spellStart"/>
+      <w:r>
+        <w:rPr>
+          <w:sz w:val="28"/>
+          <w:szCs w:val="28"/>
+          <w:lang w:val="en-GB"/>
+        </w:rPr>
+        <w:t>mostra</w:t>
+      </w:r>
+      <w:proofErr w:type="spellEnd"/>
+      <w:r>
+        <w:rPr>
+          <w:sz w:val="28"/>
+          <w:szCs w:val="28"/>
+          <w:lang w:val="en-GB"/>
+        </w:rPr>
+        <w:t xml:space="preserve"> a </w:t>
+      </w:r>
+      <w:proofErr w:type="spellStart"/>
+      <w:r>
+        <w:rPr>
+          <w:sz w:val="28"/>
+          <w:szCs w:val="28"/>
+          <w:lang w:val="en-GB"/>
+        </w:rPr>
+        <w:t>figura</w:t>
+      </w:r>
+      <w:proofErr w:type="spellEnd"/>
+      <w:r>
+        <w:rPr>
+          <w:sz w:val="28"/>
+          <w:szCs w:val="28"/>
+          <w:lang w:val="en-GB"/>
+        </w:rPr>
+        <w:t xml:space="preserve"> </w:t>
+      </w:r>
+      <w:proofErr w:type="spellStart"/>
+      <w:r>
+        <w:rPr>
+          <w:sz w:val="28"/>
+          <w:szCs w:val="28"/>
+          <w:lang w:val="en-GB"/>
+        </w:rPr>
+        <w:t>abaixo</w:t>
+      </w:r>
+      <w:proofErr w:type="spellEnd"/>
+      <w:r>
+        <w:rPr>
+          <w:sz w:val="28"/>
+          <w:szCs w:val="28"/>
+          <w:lang w:val="en-GB"/>
+        </w:rPr>
+        <w:t xml:space="preserve"> é </w:t>
+      </w:r>
+      <w:proofErr w:type="spellStart"/>
+      <w:r>
+        <w:rPr>
+          <w:sz w:val="28"/>
+          <w:szCs w:val="28"/>
+          <w:lang w:val="en-GB"/>
+        </w:rPr>
+        <w:t>possível</w:t>
+      </w:r>
+      <w:proofErr w:type="spellEnd"/>
+      <w:r>
+        <w:rPr>
+          <w:sz w:val="28"/>
+          <w:szCs w:val="28"/>
+          <w:lang w:val="en-GB"/>
+        </w:rPr>
+        <w:t xml:space="preserve"> mover a</w:t>
+      </w:r>
+      <w:r>
+        <w:rPr>
+          <w:sz w:val="28"/>
+          <w:szCs w:val="28"/>
+          <w:lang w:val="en-GB"/>
+        </w:rPr>
+        <w:t xml:space="preserve"> mesa e </w:t>
+      </w:r>
+      <w:proofErr w:type="spellStart"/>
+      <w:r>
+        <w:rPr>
+          <w:sz w:val="28"/>
+          <w:szCs w:val="28"/>
+          <w:lang w:val="en-GB"/>
+        </w:rPr>
+        <w:t>ver</w:t>
+      </w:r>
+      <w:proofErr w:type="spellEnd"/>
+      <w:r>
+        <w:rPr>
+          <w:sz w:val="28"/>
+          <w:szCs w:val="28"/>
+          <w:lang w:val="en-GB"/>
+        </w:rPr>
+        <w:t xml:space="preserve"> o puzzle de </w:t>
+      </w:r>
+      <w:proofErr w:type="spellStart"/>
+      <w:r>
+        <w:rPr>
+          <w:sz w:val="28"/>
+          <w:szCs w:val="28"/>
+          <w:lang w:val="en-GB"/>
+        </w:rPr>
+        <w:t>outra</w:t>
+      </w:r>
+      <w:proofErr w:type="spellEnd"/>
+      <w:r>
+        <w:rPr>
+          <w:sz w:val="28"/>
+          <w:szCs w:val="28"/>
+          <w:lang w:val="en-GB"/>
+        </w:rPr>
+        <w:t xml:space="preserve"> </w:t>
+      </w:r>
+      <w:proofErr w:type="spellStart"/>
+      <w:r>
+        <w:rPr>
+          <w:sz w:val="28"/>
+          <w:szCs w:val="28"/>
+          <w:lang w:val="en-GB"/>
+        </w:rPr>
+        <w:t>p</w:t>
+      </w:r>
+      <w:r>
+        <w:rPr>
+          <w:sz w:val="28"/>
+          <w:szCs w:val="28"/>
+          <w:lang w:val="en-GB"/>
+        </w:rPr>
+        <w:t>e</w:t>
+      </w:r>
+      <w:r>
+        <w:rPr>
+          <w:sz w:val="28"/>
+          <w:szCs w:val="28"/>
+          <w:lang w:val="en-GB"/>
+        </w:rPr>
+        <w:t>r</w:t>
+      </w:r>
+      <w:r>
+        <w:rPr>
+          <w:sz w:val="28"/>
+          <w:szCs w:val="28"/>
+          <w:lang w:val="en-GB"/>
+        </w:rPr>
+        <w:t>spetiva</w:t>
+      </w:r>
+      <w:proofErr w:type="spellEnd"/>
+      <w:r>
+        <w:rPr>
+          <w:sz w:val="28"/>
+          <w:szCs w:val="28"/>
+          <w:lang w:val="en-GB"/>
+        </w:rPr>
+        <w:t>.</w:t>
       </w:r>
       <w:r>
         <w:rPr>
@@ -1030,7 +4977,7 @@
           <w:noProof/>
           <w:sz w:val="28"/>
           <w:szCs w:val="28"/>
-          <w:lang w:val="en-GB"/>
+          <w:lang w:eastAsia="pt-PT"/>
         </w:rPr>
         <w:drawing>
           <wp:inline distT="0" distB="0" distL="0" distR="0" wp14:anchorId="246A0A14" wp14:editId="13116800">
@@ -1099,32 +5046,58 @@
           <w:szCs w:val="28"/>
           <w:lang w:val="en-GB"/>
         </w:rPr>
-        <w:t>F</w:t>
-      </w:r>
-      <w:r>
-        <w:rPr>
-          <w:sz w:val="28"/>
-          <w:szCs w:val="28"/>
-          <w:lang w:val="en-GB"/>
-        </w:rPr>
-        <w:t>ig. 3</w:t>
-      </w:r>
-      <w:r>
-        <w:rPr>
-          <w:sz w:val="28"/>
-          <w:szCs w:val="28"/>
-          <w:lang w:val="en-GB"/>
-        </w:rPr>
-        <w:t xml:space="preserve"> -  </w:t>
-      </w:r>
-      <w:r>
-        <w:rPr>
-          <w:sz w:val="28"/>
-          <w:szCs w:val="28"/>
-          <w:lang w:val="en-GB"/>
-        </w:rPr>
-        <w:t>Prespetiva</w:t>
-      </w:r>
+        <w:t xml:space="preserve">Fig. 3 -  </w:t>
+      </w:r>
+      <w:proofErr w:type="spellStart"/>
+      <w:r>
+        <w:rPr>
+          <w:sz w:val="28"/>
+          <w:szCs w:val="28"/>
+          <w:lang w:val="en-GB"/>
+        </w:rPr>
+        <w:t>P</w:t>
+      </w:r>
+      <w:r>
+        <w:rPr>
+          <w:sz w:val="28"/>
+          <w:szCs w:val="28"/>
+          <w:lang w:val="en-GB"/>
+        </w:rPr>
+        <w:t>e</w:t>
+      </w:r>
+      <w:r>
+        <w:rPr>
+          <w:sz w:val="28"/>
+          <w:szCs w:val="28"/>
+          <w:lang w:val="en-GB"/>
+        </w:rPr>
+        <w:t>r</w:t>
+      </w:r>
+      <w:r>
+        <w:rPr>
+          <w:sz w:val="28"/>
+          <w:szCs w:val="28"/>
+          <w:lang w:val="en-GB"/>
+        </w:rPr>
+        <w:t>spe</w:t>
+      </w:r>
+      <w:r>
+        <w:rPr>
+          <w:sz w:val="28"/>
+          <w:szCs w:val="28"/>
+          <w:lang w:val="en-GB"/>
+        </w:rPr>
+        <w:t>c</w:t>
+      </w:r>
+      <w:r>
+        <w:rPr>
+          <w:sz w:val="28"/>
+          <w:szCs w:val="28"/>
+          <w:lang w:val="en-GB"/>
+        </w:rPr>
+        <w:t>tiva</w:t>
+      </w:r>
+      <w:proofErr w:type="spellEnd"/>
       <w:r>
         <w:rPr>
           <w:sz w:val="28"/>
@@ -1136,7 +5109,7 @@
     </w:p>
     <w:p>
       <w:pPr>
-        <w:pStyle w:val="Heading1"/>
+        <w:pStyle w:val="Ttulo1"/>
         <w:rPr>
           <w:sz w:val="28"/>
           <w:szCs w:val="28"/>
@@ -1146,7 +5119,7 @@
     </w:p>
     <w:p>
       <w:pPr>
-        <w:pStyle w:val="Heading1"/>
+        <w:pStyle w:val="Ttulo1"/>
         <w:rPr>
           <w:sz w:val="28"/>
           <w:szCs w:val="28"/>
@@ -1175,15 +5148,7 @@
           <w:szCs w:val="28"/>
           <w:lang w:val="en-GB"/>
         </w:rPr>
-        <w:t xml:space="preserve">. </w:t>
-      </w:r>
-      <w:r>
-        <w:rPr>
-          <w:sz w:val="28"/>
-          <w:szCs w:val="28"/>
-          <w:lang w:val="en-GB"/>
-        </w:rPr>
-        <w:t>instalação</w:t>
+        <w:t>. instalação</w:t>
       </w:r>
     </w:p>
     <w:p>
@@ -1198,7 +5163,23 @@
           <w:sz w:val="28"/>
           <w:szCs w:val="28"/>
         </w:rPr>
-        <w:t>Para o funcionamento do Puzzle 3D apenas é necessário ter o Python instalado. Para iniciar o servidor basta:</w:t>
+        <w:t xml:space="preserve">Para o funcionamento do Puzzle 3D apenas é necessário ter o </w:t>
+      </w:r>
+      <w:proofErr w:type="spellStart"/>
+      <w:r>
+        <w:rPr>
+          <w:sz w:val="28"/>
+          <w:szCs w:val="28"/>
+        </w:rPr>
+        <w:t>Python</w:t>
+      </w:r>
+      <w:proofErr w:type="spellEnd"/>
+      <w:r>
+        <w:rPr>
+          <w:sz w:val="28"/>
+          <w:szCs w:val="28"/>
+        </w:rPr>
+        <w:t xml:space="preserve"> instalado. Para iniciar o servidor basta:</w:t>
       </w:r>
     </w:p>
     <w:p>
@@ -1253,6 +5234,7 @@
         </w:rPr>
         <w:t xml:space="preserve"> </w:t>
       </w:r>
+      <w:proofErr w:type="spellStart"/>
       <w:r>
         <w:rPr>
           <w:rFonts w:ascii="Times" w:hAnsi="Times" w:cs="Times"/>
@@ -1261,7 +5243,18 @@
           <w:szCs w:val="28"/>
           <w:lang w:val="en-GB"/>
         </w:rPr>
-        <w:t xml:space="preserve">ou </w:t>
+        <w:t>ou</w:t>
+      </w:r>
+      <w:proofErr w:type="spellEnd"/>
+      <w:r>
+        <w:rPr>
+          <w:rFonts w:ascii="Times" w:hAnsi="Times" w:cs="Times"/>
+          <w:color w:val="000000"/>
+          <w:sz w:val="28"/>
+          <w:szCs w:val="28"/>
+          <w:lang w:val="en-GB"/>
+        </w:rPr>
+        <w:t xml:space="preserve"> </w:t>
       </w:r>
       <w:r>
         <w:rPr>
@@ -1297,7 +5290,27 @@
           <w:szCs w:val="28"/>
           <w:lang w:val="en-GB"/>
         </w:rPr>
-        <w:t># python –m SimpleHTTPServer 8080</w:t>
+        <w:t xml:space="preserve"># python –m </w:t>
+      </w:r>
+      <w:proofErr w:type="spellStart"/>
+      <w:r>
+        <w:rPr>
+          <w:color w:val="000000"/>
+          <w:sz w:val="28"/>
+          <w:szCs w:val="28"/>
+          <w:lang w:val="en-GB"/>
+        </w:rPr>
+        <w:t>SimpleHTTPServer</w:t>
+      </w:r>
+      <w:proofErr w:type="spellEnd"/>
+      <w:r>
+        <w:rPr>
+          <w:color w:val="000000"/>
+          <w:sz w:val="28"/>
+          <w:szCs w:val="28"/>
+          <w:lang w:val="en-GB"/>
+        </w:rPr>
+        <w:t xml:space="preserve"> 8080</w:t>
       </w:r>
     </w:p>
     <w:p>
@@ -1316,6 +5329,7 @@
           <w:lang w:val="en-GB"/>
         </w:rPr>
       </w:pPr>
+      <w:proofErr w:type="spellStart"/>
       <w:r>
         <w:rPr>
           <w:color w:val="000000"/>
@@ -1323,8 +5337,89 @@
           <w:szCs w:val="28"/>
           <w:lang w:val="en-GB"/>
         </w:rPr>
-        <w:t>posto isto, é possível aceder a: http://localhost:8080</w:t>
-      </w:r>
+        <w:t>posto</w:t>
+      </w:r>
+      <w:proofErr w:type="spellEnd"/>
+      <w:r>
+        <w:rPr>
+          <w:color w:val="000000"/>
+          <w:sz w:val="28"/>
+          <w:szCs w:val="28"/>
+          <w:lang w:val="en-GB"/>
+        </w:rPr>
+        <w:t xml:space="preserve"> </w:t>
+      </w:r>
+      <w:proofErr w:type="spellStart"/>
+      <w:r>
+        <w:rPr>
+          <w:color w:val="000000"/>
+          <w:sz w:val="28"/>
+          <w:szCs w:val="28"/>
+          <w:lang w:val="en-GB"/>
+        </w:rPr>
+        <w:t>isto</w:t>
+      </w:r>
+      <w:proofErr w:type="spellEnd"/>
+      <w:r>
+        <w:rPr>
+          <w:color w:val="000000"/>
+          <w:sz w:val="28"/>
+          <w:szCs w:val="28"/>
+          <w:lang w:val="en-GB"/>
+        </w:rPr>
+        <w:t xml:space="preserve">, é </w:t>
+      </w:r>
+      <w:proofErr w:type="spellStart"/>
+      <w:r>
+        <w:rPr>
+          <w:color w:val="000000"/>
+          <w:sz w:val="28"/>
+          <w:szCs w:val="28"/>
+          <w:lang w:val="en-GB"/>
+        </w:rPr>
+        <w:t>possível</w:t>
+      </w:r>
+      <w:proofErr w:type="spellEnd"/>
+      <w:r>
+        <w:rPr>
+          <w:color w:val="000000"/>
+          <w:sz w:val="28"/>
+          <w:szCs w:val="28"/>
+          <w:lang w:val="en-GB"/>
+        </w:rPr>
+        <w:t xml:space="preserve"> </w:t>
+      </w:r>
+      <w:proofErr w:type="spellStart"/>
+      <w:r>
+        <w:rPr>
+          <w:color w:val="000000"/>
+          <w:sz w:val="28"/>
+          <w:szCs w:val="28"/>
+          <w:lang w:val="en-GB"/>
+        </w:rPr>
+        <w:t>aceder</w:t>
+      </w:r>
+      <w:proofErr w:type="spellEnd"/>
+      <w:r>
+        <w:rPr>
+          <w:color w:val="000000"/>
+          <w:sz w:val="28"/>
+          <w:szCs w:val="28"/>
+          <w:lang w:val="en-GB"/>
+        </w:rPr>
+        <w:t xml:space="preserve"> a: </w:t>
+      </w:r>
+      <w:hyperlink r:id="rId16" w:history="1">
+        <w:r>
+          <w:rPr>
+            <w:rStyle w:val="Hiperlink"/>
+            <w:sz w:val="28"/>
+            <w:szCs w:val="28"/>
+            <w:lang w:val="en-GB"/>
+          </w:rPr>
+          <w:t>http://localhost:8080/</w:t>
+        </w:r>
+      </w:hyperlink>
       <w:r>
         <w:rPr>
           <w:color w:val="000000"/>
@@ -1337,7 +5432,7 @@
     </w:p>
     <w:p>
       <w:pPr>
-        <w:pStyle w:val="Heading1"/>
+        <w:pStyle w:val="Ttulo1"/>
         <w:rPr>
           <w:sz w:val="28"/>
           <w:szCs w:val="28"/>
@@ -1347,13 +5442,14 @@
     </w:p>
     <w:p>
       <w:pPr>
-        <w:pStyle w:val="Heading1"/>
-        <w:rPr>
-          <w:sz w:val="28"/>
-          <w:szCs w:val="28"/>
-          <w:lang w:val="en-GB"/>
-        </w:rPr>
-      </w:pPr>
+        <w:pStyle w:val="Ttulo1"/>
+        <w:rPr>
+          <w:sz w:val="28"/>
+          <w:szCs w:val="28"/>
+          <w:lang w:val="en-GB"/>
+        </w:rPr>
+      </w:pPr>
+      <w:proofErr w:type="spellStart"/>
       <w:r>
         <w:rPr>
           <w:sz w:val="28"/>
@@ -1362,6 +5458,7 @@
         </w:rPr>
         <w:t>Conclusão</w:t>
       </w:r>
+      <w:proofErr w:type="spellEnd"/>
     </w:p>
     <w:p>
       <w:pPr>
@@ -1387,7 +5484,7 @@
     </w:p>
     <w:p>
       <w:pPr>
-        <w:pStyle w:val="Heading1"/>
+        <w:pStyle w:val="Ttulo1"/>
         <w:rPr>
           <w:sz w:val="28"/>
           <w:szCs w:val="28"/>
@@ -1397,13 +5494,14 @@
     </w:p>
     <w:p>
       <w:pPr>
-        <w:pStyle w:val="Heading1"/>
-        <w:rPr>
-          <w:sz w:val="28"/>
-          <w:szCs w:val="28"/>
-          <w:lang w:val="en-GB"/>
-        </w:rPr>
-      </w:pPr>
+        <w:pStyle w:val="Ttulo1"/>
+        <w:rPr>
+          <w:sz w:val="28"/>
+          <w:szCs w:val="28"/>
+          <w:lang w:val="en-GB"/>
+        </w:rPr>
+      </w:pPr>
+      <w:proofErr w:type="spellStart"/>
       <w:r>
         <w:rPr>
           <w:sz w:val="28"/>
@@ -1412,6 +5510,7 @@
         </w:rPr>
         <w:t>Referências</w:t>
       </w:r>
+      <w:proofErr w:type="spellEnd"/>
     </w:p>
     <w:p>
       <w:pPr>
@@ -1433,15 +5532,7 @@
           <w:szCs w:val="28"/>
           <w:lang w:val="en-GB"/>
         </w:rPr>
-        <w:t>[1</w:t>
-      </w:r>
-      <w:r>
-        <w:rPr>
-          <w:sz w:val="28"/>
-          <w:szCs w:val="28"/>
-          <w:lang w:val="en-GB"/>
-        </w:rPr>
-        <w:t>]</w:t>
+        <w:t>[1]</w:t>
       </w:r>
       <w:r>
         <w:rPr>
@@ -1457,7 +5548,79 @@
           <w:szCs w:val="28"/>
           <w:lang w:val="en-GB"/>
         </w:rPr>
-        <w:t xml:space="preserve">Material disponibilizado nas aulas práticas. </w:t>
+        <w:t xml:space="preserve">Material </w:t>
+      </w:r>
+      <w:proofErr w:type="spellStart"/>
+      <w:r>
+        <w:rPr>
+          <w:sz w:val="28"/>
+          <w:szCs w:val="28"/>
+          <w:lang w:val="en-GB"/>
+        </w:rPr>
+        <w:t>disponibilizado</w:t>
+      </w:r>
+      <w:proofErr w:type="spellEnd"/>
+      <w:r>
+        <w:rPr>
+          <w:sz w:val="28"/>
+          <w:szCs w:val="28"/>
+          <w:lang w:val="en-GB"/>
+        </w:rPr>
+        <w:t xml:space="preserve"> </w:t>
+      </w:r>
+      <w:proofErr w:type="spellStart"/>
+      <w:r>
+        <w:rPr>
+          <w:sz w:val="28"/>
+          <w:szCs w:val="28"/>
+          <w:lang w:val="en-GB"/>
+        </w:rPr>
+        <w:t>nas</w:t>
+      </w:r>
+      <w:proofErr w:type="spellEnd"/>
+      <w:r>
+        <w:rPr>
+          <w:sz w:val="28"/>
+          <w:szCs w:val="28"/>
+          <w:lang w:val="en-GB"/>
+        </w:rPr>
+        <w:t xml:space="preserve"> </w:t>
+      </w:r>
+      <w:proofErr w:type="spellStart"/>
+      <w:r>
+        <w:rPr>
+          <w:sz w:val="28"/>
+          <w:szCs w:val="28"/>
+          <w:lang w:val="en-GB"/>
+        </w:rPr>
+        <w:t>aulas</w:t>
+      </w:r>
+      <w:proofErr w:type="spellEnd"/>
+      <w:r>
+        <w:rPr>
+          <w:sz w:val="28"/>
+          <w:szCs w:val="28"/>
+          <w:lang w:val="en-GB"/>
+        </w:rPr>
+        <w:t xml:space="preserve"> </w:t>
+      </w:r>
+      <w:proofErr w:type="spellStart"/>
+      <w:r>
+        <w:rPr>
+          <w:sz w:val="28"/>
+          <w:szCs w:val="28"/>
+          <w:lang w:val="en-GB"/>
+        </w:rPr>
+        <w:t>práticas</w:t>
+      </w:r>
+      <w:proofErr w:type="spellEnd"/>
+      <w:r>
+        <w:rPr>
+          <w:sz w:val="28"/>
+          <w:szCs w:val="28"/>
+          <w:lang w:val="en-GB"/>
+        </w:rPr>
+        <w:t xml:space="preserve">. </w:t>
       </w:r>
     </w:p>
     <w:p>
@@ -1558,7 +5721,7 @@
 <w:ftr xmlns:wpc="http://schemas.microsoft.com/office/word/2010/wordprocessingCanvas" xmlns:mo="http://schemas.microsoft.com/office/mac/office/2008/main" xmlns:mc="http://schemas.openxmlformats.org/markup-compatibility/2006" xmlns:mv="urn:schemas-microsoft-com:mac:vml" xmlns:o="urn:schemas-microsoft-com:office:office" xmlns:r="http://schemas.openxmlformats.org/officeDocument/2006/relationships" xmlns:m="http://schemas.openxmlformats.org/officeDocument/2006/math" xmlns:v="urn:schemas-microsoft-com:vml" xmlns:wp14="http://schemas.microsoft.com/office/word/2010/wordprocessingDrawing" xmlns:wp="http://schemas.openxmlformats.org/drawingml/2006/wordprocessingDrawing" xmlns:w10="urn:schemas-microsoft-com:office:word" xmlns:w="http://schemas.openxmlformats.org/wordprocessingml/2006/main" xmlns:w14="http://schemas.microsoft.com/office/word/2010/wordml" xmlns:w15="http://schemas.microsoft.com/office/word/2012/wordml" xmlns:wpg="http://schemas.microsoft.com/office/word/2010/wordprocessingGroup" xmlns:wpi="http://schemas.microsoft.com/office/word/2010/wordprocessingInk" xmlns:wne="http://schemas.microsoft.com/office/word/2006/wordml" xmlns:wps="http://schemas.microsoft.com/office/word/2010/wordprocessingShape" mc:Ignorable="w14 w15 wp14">
   <w:p>
     <w:pPr>
-      <w:pStyle w:val="Footer"/>
+      <w:pStyle w:val="Rodap"/>
     </w:pPr>
   </w:p>
 </w:ftr>
@@ -1568,7 +5731,7 @@
 <w:ftr xmlns:wpc="http://schemas.microsoft.com/office/word/2010/wordprocessingCanvas" xmlns:mo="http://schemas.microsoft.com/office/mac/office/2008/main" xmlns:mc="http://schemas.openxmlformats.org/markup-compatibility/2006" xmlns:mv="urn:schemas-microsoft-com:mac:vml" xmlns:o="urn:schemas-microsoft-com:office:office" xmlns:r="http://schemas.openxmlformats.org/officeDocument/2006/relationships" xmlns:m="http://schemas.openxmlformats.org/officeDocument/2006/math" xmlns:v="urn:schemas-microsoft-com:vml" xmlns:wp14="http://schemas.microsoft.com/office/word/2010/wordprocessingDrawing" xmlns:wp="http://schemas.openxmlformats.org/drawingml/2006/wordprocessingDrawing" xmlns:w10="urn:schemas-microsoft-com:office:word" xmlns:w="http://schemas.openxmlformats.org/wordprocessingml/2006/main" xmlns:w14="http://schemas.microsoft.com/office/word/2010/wordml" xmlns:w15="http://schemas.microsoft.com/office/word/2012/wordml" xmlns:wpg="http://schemas.microsoft.com/office/word/2010/wordprocessingGroup" xmlns:wpi="http://schemas.microsoft.com/office/word/2010/wordprocessingInk" xmlns:wne="http://schemas.microsoft.com/office/word/2006/wordml" xmlns:wps="http://schemas.microsoft.com/office/word/2010/wordprocessingShape" mc:Ignorable="w14 w15 wp14">
   <w:p>
     <w:pPr>
-      <w:pStyle w:val="Footer"/>
+      <w:pStyle w:val="Rodap"/>
       <w:jc w:val="right"/>
     </w:pPr>
   </w:p>
@@ -1579,7 +5742,7 @@
 <w:ftr xmlns:wpc="http://schemas.microsoft.com/office/word/2010/wordprocessingCanvas" xmlns:mo="http://schemas.microsoft.com/office/mac/office/2008/main" xmlns:mc="http://schemas.openxmlformats.org/markup-compatibility/2006" xmlns:mv="urn:schemas-microsoft-com:mac:vml" xmlns:o="urn:schemas-microsoft-com:office:office" xmlns:r="http://schemas.openxmlformats.org/officeDocument/2006/relationships" xmlns:m="http://schemas.openxmlformats.org/officeDocument/2006/math" xmlns:v="urn:schemas-microsoft-com:vml" xmlns:wp14="http://schemas.microsoft.com/office/word/2010/wordprocessingDrawing" xmlns:wp="http://schemas.openxmlformats.org/drawingml/2006/wordprocessingDrawing" xmlns:w10="urn:schemas-microsoft-com:office:word" xmlns:w="http://schemas.openxmlformats.org/wordprocessingml/2006/main" xmlns:w14="http://schemas.microsoft.com/office/word/2010/wordml" xmlns:w15="http://schemas.microsoft.com/office/word/2012/wordml" xmlns:wpg="http://schemas.microsoft.com/office/word/2010/wordprocessingGroup" xmlns:wpi="http://schemas.microsoft.com/office/word/2010/wordprocessingInk" xmlns:wne="http://schemas.microsoft.com/office/word/2006/wordml" xmlns:wps="http://schemas.microsoft.com/office/word/2010/wordprocessingShape" mc:Ignorable="w14 w15 wp14">
   <w:p>
     <w:pPr>
-      <w:pStyle w:val="Footer"/>
+      <w:pStyle w:val="Rodap"/>
     </w:pPr>
   </w:p>
 </w:ftr>
@@ -1614,7 +5777,7 @@
 <w:hdr xmlns:wpc="http://schemas.microsoft.com/office/word/2010/wordprocessingCanvas" xmlns:mo="http://schemas.microsoft.com/office/mac/office/2008/main" xmlns:mc="http://schemas.openxmlformats.org/markup-compatibility/2006" xmlns:mv="urn:schemas-microsoft-com:mac:vml" xmlns:o="urn:schemas-microsoft-com:office:office" xmlns:r="http://schemas.openxmlformats.org/officeDocument/2006/relationships" xmlns:m="http://schemas.openxmlformats.org/officeDocument/2006/math" xmlns:v="urn:schemas-microsoft-com:vml" xmlns:wp14="http://schemas.microsoft.com/office/word/2010/wordprocessingDrawing" xmlns:wp="http://schemas.openxmlformats.org/drawingml/2006/wordprocessingDrawing" xmlns:w10="urn:schemas-microsoft-com:office:word" xmlns:w="http://schemas.openxmlformats.org/wordprocessingml/2006/main" xmlns:w14="http://schemas.microsoft.com/office/word/2010/wordml" xmlns:w15="http://schemas.microsoft.com/office/word/2012/wordml" xmlns:wpg="http://schemas.microsoft.com/office/word/2010/wordprocessingGroup" xmlns:wpi="http://schemas.microsoft.com/office/word/2010/wordprocessingInk" xmlns:wne="http://schemas.microsoft.com/office/word/2006/wordml" xmlns:wps="http://schemas.microsoft.com/office/word/2010/wordprocessingShape" mc:Ignorable="w14 w15 wp14">
   <w:p>
     <w:pPr>
-      <w:pStyle w:val="Header"/>
+      <w:pStyle w:val="Cabealho"/>
       <w:tabs>
         <w:tab w:val="clear" w:pos="4320"/>
         <w:tab w:val="clear" w:pos="8640"/>
@@ -1631,7 +5794,23 @@
         <w:smallCaps/>
         <w:sz w:val="16"/>
       </w:rPr>
-      <w:t>Puzzle 3D em WebGL, 2017</w:t>
+      <w:t xml:space="preserve">Puzzle 3D em </w:t>
+    </w:r>
+    <w:proofErr w:type="spellStart"/>
+    <w:r>
+      <w:rPr>
+        <w:smallCaps/>
+        <w:sz w:val="16"/>
+      </w:rPr>
+      <w:t>WebGL</w:t>
+    </w:r>
+    <w:proofErr w:type="spellEnd"/>
+    <w:r>
+      <w:rPr>
+        <w:smallCaps/>
+        <w:sz w:val="16"/>
+      </w:rPr>
+      <w:t>, 2017</w:t>
     </w:r>
     <w:r>
       <w:rPr>
@@ -1639,18 +5818,12 @@
         <w:sz w:val="16"/>
       </w:rPr>
       <w:tab/>
-    </w:r>
-    <w:r>
-      <w:rPr>
-        <w:smallCaps/>
-        <w:sz w:val="16"/>
-      </w:rPr>
       <w:t>2</w:t>
     </w:r>
   </w:p>
   <w:p>
     <w:pPr>
-      <w:pStyle w:val="Header"/>
+      <w:pStyle w:val="Cabealho"/>
     </w:pPr>
   </w:p>
 </w:hdr>
@@ -1660,7 +5833,7 @@
 <w:hdr xmlns:wpc="http://schemas.microsoft.com/office/word/2010/wordprocessingCanvas" xmlns:mo="http://schemas.microsoft.com/office/mac/office/2008/main" xmlns:mc="http://schemas.openxmlformats.org/markup-compatibility/2006" xmlns:mv="urn:schemas-microsoft-com:mac:vml" xmlns:o="urn:schemas-microsoft-com:office:office" xmlns:r="http://schemas.openxmlformats.org/officeDocument/2006/relationships" xmlns:m="http://schemas.openxmlformats.org/officeDocument/2006/math" xmlns:v="urn:schemas-microsoft-com:vml" xmlns:wp14="http://schemas.microsoft.com/office/word/2010/wordprocessingDrawing" xmlns:wp="http://schemas.openxmlformats.org/drawingml/2006/wordprocessingDrawing" xmlns:w10="urn:schemas-microsoft-com:office:word" xmlns:w="http://schemas.openxmlformats.org/wordprocessingml/2006/main" xmlns:w14="http://schemas.microsoft.com/office/word/2010/wordml" xmlns:w15="http://schemas.microsoft.com/office/word/2012/wordml" xmlns:wpg="http://schemas.microsoft.com/office/word/2010/wordprocessingGroup" xmlns:wpi="http://schemas.microsoft.com/office/word/2010/wordprocessingInk" xmlns:wne="http://schemas.microsoft.com/office/word/2006/wordml" xmlns:wps="http://schemas.microsoft.com/office/word/2010/wordprocessingShape" mc:Ignorable="w14 w15 wp14">
   <w:p>
     <w:pPr>
-      <w:pStyle w:val="Header"/>
+      <w:pStyle w:val="Cabealho"/>
       <w:tabs>
         <w:tab w:val="clear" w:pos="4320"/>
         <w:tab w:val="clear" w:pos="8640"/>
@@ -1677,7 +5850,23 @@
         <w:smallCaps/>
         <w:sz w:val="16"/>
       </w:rPr>
-      <w:t>Puzzle 3D em WebGL, 2017</w:t>
+      <w:t xml:space="preserve">Puzzle 3D em </w:t>
+    </w:r>
+    <w:proofErr w:type="spellStart"/>
+    <w:r>
+      <w:rPr>
+        <w:smallCaps/>
+        <w:sz w:val="16"/>
+      </w:rPr>
+      <w:t>WebGL</w:t>
+    </w:r>
+    <w:proofErr w:type="spellEnd"/>
+    <w:r>
+      <w:rPr>
+        <w:smallCaps/>
+        <w:sz w:val="16"/>
+      </w:rPr>
+      <w:t>, 2017</w:t>
     </w:r>
     <w:r>
       <w:rPr>
@@ -1693,12 +5882,10 @@
       </w:rPr>
       <w:t>1</w:t>
     </w:r>
-    <w:bookmarkStart w:id="0" w:name="_GoBack"/>
-    <w:bookmarkEnd w:id="0"/>
   </w:p>
   <w:p>
     <w:pPr>
-      <w:pStyle w:val="Header"/>
+      <w:pStyle w:val="Cabealho"/>
     </w:pPr>
   </w:p>
   <w:p/>
@@ -1709,7 +5896,7 @@
 <w:hdr xmlns:wpc="http://schemas.microsoft.com/office/word/2010/wordprocessingCanvas" xmlns:mo="http://schemas.microsoft.com/office/mac/office/2008/main" xmlns:mc="http://schemas.openxmlformats.org/markup-compatibility/2006" xmlns:mv="urn:schemas-microsoft-com:mac:vml" xmlns:o="urn:schemas-microsoft-com:office:office" xmlns:r="http://schemas.openxmlformats.org/officeDocument/2006/relationships" xmlns:m="http://schemas.openxmlformats.org/officeDocument/2006/math" xmlns:v="urn:schemas-microsoft-com:vml" xmlns:wp14="http://schemas.microsoft.com/office/word/2010/wordprocessingDrawing" xmlns:wp="http://schemas.openxmlformats.org/drawingml/2006/wordprocessingDrawing" xmlns:w10="urn:schemas-microsoft-com:office:word" xmlns:w="http://schemas.openxmlformats.org/wordprocessingml/2006/main" xmlns:w14="http://schemas.microsoft.com/office/word/2010/wordml" xmlns:w15="http://schemas.microsoft.com/office/word/2012/wordml" xmlns:wpg="http://schemas.microsoft.com/office/word/2010/wordprocessingGroup" xmlns:wpi="http://schemas.microsoft.com/office/word/2010/wordprocessingInk" xmlns:wne="http://schemas.microsoft.com/office/word/2006/wordml" xmlns:wps="http://schemas.microsoft.com/office/word/2010/wordprocessingShape" mc:Ignorable="w14 w15 wp14">
   <w:p>
     <w:pPr>
-      <w:pStyle w:val="Header"/>
+      <w:pStyle w:val="Cabealho"/>
     </w:pPr>
   </w:p>
 </w:hdr>
@@ -2335,7 +6522,7 @@
       <w:lang w:val="pt-PT"/>
     </w:rPr>
   </w:style>
-  <w:style w:type="paragraph" w:styleId="Heading1">
+  <w:style w:type="paragraph" w:styleId="Ttulo1">
     <w:name w:val="heading 1"/>
     <w:basedOn w:val="Normal"/>
     <w:next w:val="Normal"/>
@@ -2351,7 +6538,7 @@
       <w:smallCaps/>
     </w:rPr>
   </w:style>
-  <w:style w:type="paragraph" w:styleId="Heading2">
+  <w:style w:type="paragraph" w:styleId="Ttulo2">
     <w:name w:val="heading 2"/>
     <w:basedOn w:val="Normal"/>
     <w:next w:val="Normal"/>
@@ -2366,10 +6553,10 @@
       <w:i/>
     </w:rPr>
   </w:style>
-  <w:style w:type="paragraph" w:styleId="Heading3">
+  <w:style w:type="paragraph" w:styleId="Ttulo3">
     <w:name w:val="heading 3"/>
     <w:basedOn w:val="Normal"/>
-    <w:next w:val="NormalIndent"/>
+    <w:next w:val="Recuonormal"/>
     <w:qFormat/>
     <w:pPr>
       <w:keepNext/>
@@ -2383,10 +6570,10 @@
       <w:sz w:val="28"/>
     </w:rPr>
   </w:style>
-  <w:style w:type="paragraph" w:styleId="Heading4">
+  <w:style w:type="paragraph" w:styleId="Ttulo4">
     <w:name w:val="heading 4"/>
     <w:basedOn w:val="Normal"/>
-    <w:next w:val="NormalIndent"/>
+    <w:next w:val="Recuonormal"/>
     <w:qFormat/>
     <w:pPr>
       <w:keepNext/>
@@ -2403,10 +6590,10 @@
       <w:sz w:val="24"/>
     </w:rPr>
   </w:style>
-  <w:style w:type="paragraph" w:styleId="Heading5">
+  <w:style w:type="paragraph" w:styleId="Ttulo5">
     <w:name w:val="heading 5"/>
     <w:basedOn w:val="Normal"/>
-    <w:next w:val="NormalIndent"/>
+    <w:next w:val="Recuonormal"/>
     <w:qFormat/>
     <w:pPr>
       <w:keepNext/>
@@ -2419,10 +6606,10 @@
       <w:sz w:val="24"/>
     </w:rPr>
   </w:style>
-  <w:style w:type="paragraph" w:styleId="Heading6">
+  <w:style w:type="paragraph" w:styleId="Ttulo6">
     <w:name w:val="heading 6"/>
     <w:basedOn w:val="Normal"/>
-    <w:next w:val="NormalIndent"/>
+    <w:next w:val="Recuonormal"/>
     <w:qFormat/>
     <w:pPr>
       <w:ind w:left="720"/>
@@ -2433,10 +6620,10 @@
       <w:u w:val="single"/>
     </w:rPr>
   </w:style>
-  <w:style w:type="paragraph" w:styleId="Heading7">
+  <w:style w:type="paragraph" w:styleId="Ttulo7">
     <w:name w:val="heading 7"/>
     <w:basedOn w:val="Normal"/>
-    <w:next w:val="NormalIndent"/>
+    <w:next w:val="Recuonormal"/>
     <w:qFormat/>
     <w:pPr>
       <w:ind w:left="720"/>
@@ -2447,10 +6634,10 @@
       <w:i/>
     </w:rPr>
   </w:style>
-  <w:style w:type="paragraph" w:styleId="Heading8">
+  <w:style w:type="paragraph" w:styleId="Ttulo8">
     <w:name w:val="heading 8"/>
     <w:basedOn w:val="Normal"/>
-    <w:next w:val="NormalIndent"/>
+    <w:next w:val="Recuonormal"/>
     <w:qFormat/>
     <w:pPr>
       <w:ind w:left="720"/>
@@ -2461,10 +6648,10 @@
       <w:i/>
     </w:rPr>
   </w:style>
-  <w:style w:type="paragraph" w:styleId="Heading9">
+  <w:style w:type="paragraph" w:styleId="Ttulo9">
     <w:name w:val="heading 9"/>
     <w:basedOn w:val="Normal"/>
-    <w:next w:val="NormalIndent"/>
+    <w:next w:val="Recuonormal"/>
     <w:qFormat/>
     <w:pPr>
       <w:ind w:left="720"/>
@@ -2475,11 +6662,13 @@
       <w:i/>
     </w:rPr>
   </w:style>
-  <w:style w:type="character" w:default="1" w:styleId="DefaultParagraphFont">
+  <w:style w:type="character" w:default="1" w:styleId="Fontepargpadro">
     <w:name w:val="Default Paragraph Font"/>
+    <w:uiPriority w:val="1"/>
     <w:semiHidden/>
+    <w:unhideWhenUsed/>
   </w:style>
-  <w:style w:type="table" w:default="1" w:styleId="TableNormal">
+  <w:style w:type="table" w:default="1" w:styleId="Tabelanormal">
     <w:name w:val="Normal Table"/>
     <w:uiPriority w:val="99"/>
     <w:semiHidden/>
@@ -2494,13 +6683,13 @@
       </w:tblCellMar>
     </w:tblPr>
   </w:style>
-  <w:style w:type="numbering" w:default="1" w:styleId="NoList">
+  <w:style w:type="numbering" w:default="1" w:styleId="Semlista">
     <w:name w:val="No List"/>
     <w:uiPriority w:val="99"/>
     <w:semiHidden/>
     <w:unhideWhenUsed/>
   </w:style>
-  <w:style w:type="paragraph" w:styleId="NormalIndent">
+  <w:style w:type="paragraph" w:styleId="Recuonormal">
     <w:name w:val="Normal Indent"/>
     <w:basedOn w:val="Normal"/>
     <w:semiHidden/>
@@ -2521,12 +6710,12 @@
       <w:jc w:val="left"/>
     </w:pPr>
   </w:style>
-  <w:style w:type="paragraph" w:styleId="CommentText">
+  <w:style w:type="paragraph" w:styleId="Textodecomentrio">
     <w:name w:val="annotation text"/>
     <w:basedOn w:val="Normal"/>
     <w:semiHidden/>
   </w:style>
-  <w:style w:type="paragraph" w:styleId="Footer">
+  <w:style w:type="paragraph" w:styleId="Rodap">
     <w:name w:val="footer"/>
     <w:basedOn w:val="Normal"/>
     <w:semiHidden/>
@@ -2537,7 +6726,7 @@
       </w:tabs>
     </w:pPr>
   </w:style>
-  <w:style w:type="paragraph" w:styleId="Header">
+  <w:style w:type="paragraph" w:styleId="Cabealho">
     <w:name w:val="header"/>
     <w:basedOn w:val="Normal"/>
     <w:semiHidden/>
@@ -2548,7 +6737,7 @@
       </w:tabs>
     </w:pPr>
   </w:style>
-  <w:style w:type="paragraph" w:styleId="FootnoteText">
+  <w:style w:type="paragraph" w:styleId="Textodenotaderodap">
     <w:name w:val="footnote text"/>
     <w:basedOn w:val="Normal"/>
     <w:semiHidden/>
@@ -2644,7 +6833,7 @@
       <w:sz w:val="16"/>
     </w:rPr>
   </w:style>
-  <w:style w:type="paragraph" w:styleId="ListParagraph">
+  <w:style w:type="paragraph" w:styleId="PargrafodaLista">
     <w:name w:val="List Paragraph"/>
     <w:basedOn w:val="Normal"/>
     <w:uiPriority w:val="34"/>
@@ -2654,6 +6843,17 @@
       <w:ind w:left="720"/>
       <w:contextualSpacing/>
     </w:pPr>
+  </w:style>
+  <w:style w:type="character" w:styleId="Hiperlink">
+    <w:name w:val="Hyperlink"/>
+    <w:basedOn w:val="Fontepargpadro"/>
+    <w:uiPriority w:val="99"/>
+    <w:unhideWhenUsed/>
+    <w:rsid w:val="001D6F3C"/>
+    <w:rPr>
+      <w:color w:val="0563C1" w:themeColor="hyperlink"/>
+      <w:u w:val="single"/>
+    </w:rPr>
   </w:style>
 </w:styles>
 </file>
